--- a/Labo5/Verslag labo 5 CSS deel 1.docx
+++ b/Labo5/Verslag labo 5 CSS deel 1.docx
@@ -1,6 +1,6 @@
 
 <file path=word/document.xml><?xml version="1.0" encoding="utf-8"?>
-<w:document xmlns:wpc="http://schemas.microsoft.com/office/word/2010/wordprocessingCanvas" xmlns:mc="http://schemas.openxmlformats.org/markup-compatibility/2006" xmlns:o="urn:schemas-microsoft-com:office:office" xmlns:r="http://schemas.openxmlformats.org/officeDocument/2006/relationships" xmlns:m="http://schemas.openxmlformats.org/officeDocument/2006/math" xmlns:v="urn:schemas-microsoft-com:vml" xmlns:wp14="http://schemas.microsoft.com/office/word/2010/wordprocessingDrawing" xmlns:wp="http://schemas.openxmlformats.org/drawingml/2006/wordprocessingDrawing" xmlns:w10="urn:schemas-microsoft-com:office:word" xmlns:w="http://schemas.openxmlformats.org/wordprocessingml/2006/main" xmlns:w14="http://schemas.microsoft.com/office/word/2010/wordml" xmlns:wpg="http://schemas.microsoft.com/office/word/2010/wordprocessingGroup" xmlns:wpi="http://schemas.microsoft.com/office/word/2010/wordprocessingInk" xmlns:wne="http://schemas.microsoft.com/office/word/2006/wordml" xmlns:wps="http://schemas.microsoft.com/office/word/2010/wordprocessingShape" mc:Ignorable="w14 wp14">
+<w:document xmlns:wpc="http://schemas.microsoft.com/office/word/2010/wordprocessingCanvas" xmlns:cx="http://schemas.microsoft.com/office/drawing/2014/chartex" xmlns:cx1="http://schemas.microsoft.com/office/drawing/2015/9/8/chartex" xmlns:cx2="http://schemas.microsoft.com/office/drawing/2015/10/21/chartex" xmlns:cx3="http://schemas.microsoft.com/office/drawing/2016/5/9/chartex" xmlns:cx4="http://schemas.microsoft.com/office/drawing/2016/5/10/chartex" xmlns:cx5="http://schemas.microsoft.com/office/drawing/2016/5/11/chartex" xmlns:cx6="http://schemas.microsoft.com/office/drawing/2016/5/12/chartex" xmlns:cx7="http://schemas.microsoft.com/office/drawing/2016/5/13/chartex" xmlns:cx8="http://schemas.microsoft.com/office/drawing/2016/5/14/chartex" xmlns:mc="http://schemas.openxmlformats.org/markup-compatibility/2006" xmlns:aink="http://schemas.microsoft.com/office/drawing/2016/ink" xmlns:am3d="http://schemas.microsoft.com/office/drawing/2017/model3d" xmlns:o="urn:schemas-microsoft-com:office:office" xmlns:r="http://schemas.openxmlformats.org/officeDocument/2006/relationships" xmlns:m="http://schemas.openxmlformats.org/officeDocument/2006/math" xmlns:v="urn:schemas-microsoft-com:vml" xmlns:wp14="http://schemas.microsoft.com/office/word/2010/wordprocessingDrawing" xmlns:wp="http://schemas.openxmlformats.org/drawingml/2006/wordprocessingDrawing" xmlns:w10="urn:schemas-microsoft-com:office:word" xmlns:w="http://schemas.openxmlformats.org/wordprocessingml/2006/main" xmlns:w14="http://schemas.microsoft.com/office/word/2010/wordml" xmlns:w15="http://schemas.microsoft.com/office/word/2012/wordml" xmlns:w16cex="http://schemas.microsoft.com/office/word/2018/wordml/cex" xmlns:w16cid="http://schemas.microsoft.com/office/word/2016/wordml/cid" xmlns:w16="http://schemas.microsoft.com/office/word/2018/wordml" xmlns:w16sdtdh="http://schemas.microsoft.com/office/word/2020/wordml/sdtdatahash" xmlns:w16se="http://schemas.microsoft.com/office/word/2015/wordml/symex" xmlns:wpg="http://schemas.microsoft.com/office/word/2010/wordprocessingGroup" xmlns:wpi="http://schemas.microsoft.com/office/word/2010/wordprocessingInk" xmlns:wne="http://schemas.microsoft.com/office/word/2006/wordml" xmlns:wps="http://schemas.microsoft.com/office/word/2010/wordprocessingShape" mc:Ignorable="w14 w15 w16se w16cid w16 w16cex w16sdtdh wp14">
   <w:body>
     <w:p>
       <w:pPr>
@@ -164,9 +164,8 @@
           <w:szCs w:val="24"/>
           <w:lang w:val="nl-NL" w:eastAsia="nl-NL"/>
         </w:rPr>
-        <w:t xml:space="preserve"> van </w:t>
-      </w:r>
-      <w:proofErr w:type="gramStart"/>
+        <w:t xml:space="preserve"> van het</w:t>
+      </w:r>
       <w:r>
         <w:rPr>
           <w:rFonts w:ascii="Times New Roman" w:eastAsia="Times New Roman" w:hAnsi="Times New Roman" w:cs="Times New Roman"/>
@@ -174,9 +173,8 @@
           <w:szCs w:val="24"/>
           <w:lang w:val="nl-NL" w:eastAsia="nl-NL"/>
         </w:rPr>
-        <w:t>het</w:t>
-      </w:r>
-      <w:proofErr w:type="gramEnd"/>
+        <w:t xml:space="preserve"> &lt;li&gt;</w:t>
+      </w:r>
       <w:r>
         <w:rPr>
           <w:rFonts w:ascii="Times New Roman" w:eastAsia="Times New Roman" w:hAnsi="Times New Roman" w:cs="Times New Roman"/>
@@ -184,7 +182,7 @@
           <w:szCs w:val="24"/>
           <w:lang w:val="nl-NL" w:eastAsia="nl-NL"/>
         </w:rPr>
-        <w:t xml:space="preserve"> &lt;li&gt;</w:t>
+        <w:t xml:space="preserve"> tweede element? </w:t>
       </w:r>
       <w:r>
         <w:rPr>
@@ -193,56 +191,27 @@
           <w:szCs w:val="24"/>
           <w:lang w:val="nl-NL" w:eastAsia="nl-NL"/>
         </w:rPr>
-        <w:t xml:space="preserve"> tweede element? </w:t>
-      </w:r>
-      <w:r>
+        <w:br/>
+        <w:t>UL</w:t>
+      </w:r>
+    </w:p>
+    <w:p>
+      <w:pPr>
         <w:rPr>
           <w:rFonts w:ascii="Times New Roman" w:eastAsia="Times New Roman" w:hAnsi="Times New Roman" w:cs="Times New Roman"/>
           <w:sz w:val="24"/>
           <w:szCs w:val="24"/>
           <w:lang w:val="nl-NL" w:eastAsia="nl-NL"/>
         </w:rPr>
-        <w:br/>
-        <w:t>UL</w:t>
-      </w:r>
-    </w:p>
-    <w:p>
-      <w:pPr>
+      </w:pPr>
+      <w:r>
         <w:rPr>
           <w:rFonts w:ascii="Times New Roman" w:eastAsia="Times New Roman" w:hAnsi="Times New Roman" w:cs="Times New Roman"/>
           <w:sz w:val="24"/>
           <w:szCs w:val="24"/>
           <w:lang w:val="nl-NL" w:eastAsia="nl-NL"/>
         </w:rPr>
-      </w:pPr>
-      <w:r>
-        <w:rPr>
-          <w:rFonts w:ascii="Times New Roman" w:eastAsia="Times New Roman" w:hAnsi="Times New Roman" w:cs="Times New Roman"/>
-          <w:sz w:val="24"/>
-          <w:szCs w:val="24"/>
-          <w:lang w:val="nl-NL" w:eastAsia="nl-NL"/>
-        </w:rPr>
-        <w:t xml:space="preserve">Wat zijn </w:t>
-      </w:r>
-      <w:proofErr w:type="gramStart"/>
-      <w:r>
-        <w:rPr>
-          <w:rFonts w:ascii="Times New Roman" w:eastAsia="Times New Roman" w:hAnsi="Times New Roman" w:cs="Times New Roman"/>
-          <w:sz w:val="24"/>
-          <w:szCs w:val="24"/>
-          <w:lang w:val="nl-NL" w:eastAsia="nl-NL"/>
-        </w:rPr>
-        <w:t>de</w:t>
-      </w:r>
-      <w:proofErr w:type="gramEnd"/>
-      <w:r>
-        <w:rPr>
-          <w:rFonts w:ascii="Times New Roman" w:eastAsia="Times New Roman" w:hAnsi="Times New Roman" w:cs="Times New Roman"/>
-          <w:sz w:val="24"/>
-          <w:szCs w:val="24"/>
-          <w:lang w:val="nl-NL" w:eastAsia="nl-NL"/>
-        </w:rPr>
-        <w:t xml:space="preserve"> </w:t>
+        <w:t xml:space="preserve">Wat zijn de </w:t>
       </w:r>
       <w:proofErr w:type="spellStart"/>
       <w:r>
@@ -424,7 +393,7 @@
           <w:lang w:val="nl-NL" w:eastAsia="nl-NL"/>
         </w:rPr>
         <w:drawing>
-          <wp:anchor distT="0" distB="0" distL="114300" distR="114300" simplePos="0" relativeHeight="251658240" behindDoc="1" locked="0" layoutInCell="1" allowOverlap="1" wp14:anchorId="3D867B2D" wp14:editId="6B3051D3">
+          <wp:anchor distT="0" distB="0" distL="114300" distR="114300" simplePos="0" relativeHeight="251658240" behindDoc="1" locked="0" layoutInCell="1" allowOverlap="1" wp14:anchorId="529221A8" wp14:editId="4B2216AD">
             <wp:simplePos x="0" y="0"/>
             <wp:positionH relativeFrom="column">
               <wp:posOffset>-52705</wp:posOffset>
@@ -455,7 +424,7 @@
                     <pic:cNvPicPr/>
                   </pic:nvPicPr>
                   <pic:blipFill>
-                    <a:blip r:embed="rId6">
+                    <a:blip r:embed="rId5">
                       <a:extLst>
                         <a:ext uri="{28A0092B-C50C-407E-A947-70E740481C1C}">
                           <a14:useLocalDpi xmlns:a14="http://schemas.microsoft.com/office/drawing/2010/main" val="0"/>
@@ -1023,21 +992,7 @@
         <w:rPr>
           <w:color w:val="A5C261"/>
         </w:rPr>
-        <w:t>="https://nl.</w:t>
-      </w:r>
-      <w:proofErr w:type="gramStart"/>
-      <w:r>
-        <w:rPr>
-          <w:color w:val="A5C261"/>
-        </w:rPr>
-        <w:t>wikipedia</w:t>
-      </w:r>
-      <w:proofErr w:type="gramEnd"/>
-      <w:r>
-        <w:rPr>
-          <w:color w:val="A5C261"/>
-        </w:rPr>
-        <w:t>.org/wiki/Voetbal"</w:t>
+        <w:t>="https://nl.wikipedia.org/wiki/Voetbal"</w:t>
       </w:r>
       <w:r>
         <w:rPr>
@@ -1826,10 +1781,57 @@
           <w:lang w:val="nl-NL" w:eastAsia="nl-NL"/>
         </w:rPr>
         <w:drawing>
-          <wp:inline distT="0" distB="0" distL="0" distR="0" wp14:anchorId="35F102B3" wp14:editId="1ED7B23C">
+          <wp:inline distT="0" distB="0" distL="0" distR="0" wp14:anchorId="75CCD338" wp14:editId="4DD00C85">
             <wp:extent cx="2200275" cy="990600"/>
             <wp:effectExtent l="0" t="0" r="9525" b="0"/>
             <wp:docPr id="2" name="Afbeelding 2"/>
+            <wp:cNvGraphicFramePr>
+              <a:graphicFrameLocks xmlns:a="http://schemas.openxmlformats.org/drawingml/2006/main" noChangeAspect="1"/>
+            </wp:cNvGraphicFramePr>
+            <a:graphic xmlns:a="http://schemas.openxmlformats.org/drawingml/2006/main">
+              <a:graphicData uri="http://schemas.openxmlformats.org/drawingml/2006/picture">
+                <pic:pic xmlns:pic="http://schemas.openxmlformats.org/drawingml/2006/picture">
+                  <pic:nvPicPr>
+                    <pic:cNvPr id="0" name=""/>
+                    <pic:cNvPicPr/>
+                  </pic:nvPicPr>
+                  <pic:blipFill>
+                    <a:blip r:embed="rId6"/>
+                    <a:stretch>
+                      <a:fillRect/>
+                    </a:stretch>
+                  </pic:blipFill>
+                  <pic:spPr>
+                    <a:xfrm>
+                      <a:off x="0" y="0"/>
+                      <a:ext cx="2200275" cy="990600"/>
+                    </a:xfrm>
+                    <a:prstGeom prst="rect">
+                      <a:avLst/>
+                    </a:prstGeom>
+                  </pic:spPr>
+                </pic:pic>
+              </a:graphicData>
+            </a:graphic>
+          </wp:inline>
+        </w:drawing>
+      </w:r>
+      <w:r>
+        <w:rPr>
+          <w:lang w:val="en-GB" w:eastAsia="nl-NL"/>
+        </w:rPr>
+        <w:br/>
+      </w:r>
+      <w:r>
+        <w:rPr>
+          <w:noProof/>
+          <w:lang w:val="nl-NL" w:eastAsia="nl-NL"/>
+        </w:rPr>
+        <w:drawing>
+          <wp:inline distT="0" distB="0" distL="0" distR="0" wp14:anchorId="417D29DA" wp14:editId="79BB5A5F">
+            <wp:extent cx="2028825" cy="257175"/>
+            <wp:effectExtent l="0" t="0" r="9525" b="9525"/>
+            <wp:docPr id="3" name="Afbeelding 3"/>
             <wp:cNvGraphicFramePr>
               <a:graphicFrameLocks xmlns:a="http://schemas.openxmlformats.org/drawingml/2006/main" noChangeAspect="1"/>
             </wp:cNvGraphicFramePr>
@@ -1849,7 +1851,7 @@
                   <pic:spPr>
                     <a:xfrm>
                       <a:off x="0" y="0"/>
-                      <a:ext cx="2200275" cy="990600"/>
+                      <a:ext cx="2028825" cy="257175"/>
                     </a:xfrm>
                     <a:prstGeom prst="rect">
                       <a:avLst/>
@@ -1861,22 +1863,23 @@
           </wp:inline>
         </w:drawing>
       </w:r>
-      <w:r>
+    </w:p>
+    <w:p>
+      <w:pPr>
         <w:rPr>
           <w:lang w:val="en-GB" w:eastAsia="nl-NL"/>
         </w:rPr>
-        <w:br/>
-      </w:r>
+      </w:pPr>
       <w:r>
         <w:rPr>
           <w:noProof/>
           <w:lang w:val="nl-NL" w:eastAsia="nl-NL"/>
         </w:rPr>
         <w:drawing>
-          <wp:inline distT="0" distB="0" distL="0" distR="0" wp14:anchorId="3E94C105" wp14:editId="67BC00B6">
-            <wp:extent cx="2028825" cy="257175"/>
-            <wp:effectExtent l="0" t="0" r="9525" b="9525"/>
-            <wp:docPr id="3" name="Afbeelding 3"/>
+          <wp:inline distT="0" distB="0" distL="0" distR="0" wp14:anchorId="2386E7F9" wp14:editId="097DFFDF">
+            <wp:extent cx="1714500" cy="1440756"/>
+            <wp:effectExtent l="0" t="0" r="0" b="7620"/>
+            <wp:docPr id="4" name="Afbeelding 4"/>
             <wp:cNvGraphicFramePr>
               <a:graphicFrameLocks xmlns:a="http://schemas.openxmlformats.org/drawingml/2006/main" noChangeAspect="1"/>
             </wp:cNvGraphicFramePr>
@@ -1896,7 +1899,7 @@
                   <pic:spPr>
                     <a:xfrm>
                       <a:off x="0" y="0"/>
-                      <a:ext cx="2028825" cy="257175"/>
+                      <a:ext cx="1714500" cy="1440756"/>
                     </a:xfrm>
                     <a:prstGeom prst="rect">
                       <a:avLst/>
@@ -1912,19 +1915,67 @@
     <w:p>
       <w:pPr>
         <w:rPr>
-          <w:lang w:val="en-GB" w:eastAsia="nl-NL"/>
-        </w:rPr>
-      </w:pPr>
+          <w:lang w:val="fr-FR" w:eastAsia="nl-NL"/>
+        </w:rPr>
+      </w:pPr>
+      <w:r>
+        <w:rPr>
+          <w:lang w:val="fr-FR" w:eastAsia="nl-NL"/>
+        </w:rPr>
+        <w:t xml:space="preserve">3 </w:t>
+      </w:r>
+      <w:proofErr w:type="spellStart"/>
+      <w:r>
+        <w:rPr>
+          <w:lang w:val="fr-FR" w:eastAsia="nl-NL"/>
+        </w:rPr>
+        <w:t>apperte</w:t>
+      </w:r>
+      <w:proofErr w:type="spellEnd"/>
+      <w:r>
+        <w:rPr>
+          <w:lang w:val="fr-FR" w:eastAsia="nl-NL"/>
+        </w:rPr>
+        <w:t xml:space="preserve"> .</w:t>
+      </w:r>
+      <w:proofErr w:type="spellStart"/>
+      <w:r>
+        <w:rPr>
+          <w:lang w:val="fr-FR" w:eastAsia="nl-NL"/>
+        </w:rPr>
+        <w:t>css</w:t>
+      </w:r>
+      <w:proofErr w:type="spellEnd"/>
+      <w:r>
+        <w:rPr>
+          <w:lang w:val="fr-FR" w:eastAsia="nl-NL"/>
+        </w:rPr>
+        <w:t xml:space="preserve"> </w:t>
+      </w:r>
+      <w:proofErr w:type="spellStart"/>
+      <w:r>
+        <w:rPr>
+          <w:lang w:val="fr-FR" w:eastAsia="nl-NL"/>
+        </w:rPr>
+        <w:t>bestanden</w:t>
+      </w:r>
+      <w:proofErr w:type="spellEnd"/>
+      <w:r>
+        <w:rPr>
+          <w:lang w:val="fr-FR" w:eastAsia="nl-NL"/>
+        </w:rPr>
+        <w:br/>
+      </w:r>
       <w:r>
         <w:rPr>
           <w:noProof/>
           <w:lang w:val="nl-NL" w:eastAsia="nl-NL"/>
         </w:rPr>
         <w:drawing>
-          <wp:inline distT="0" distB="0" distL="0" distR="0" wp14:anchorId="2773C7C7" wp14:editId="1FC3E514">
-            <wp:extent cx="1714500" cy="1440756"/>
-            <wp:effectExtent l="0" t="0" r="0" b="7620"/>
-            <wp:docPr id="4" name="Afbeelding 4"/>
+          <wp:inline distT="0" distB="0" distL="0" distR="0" wp14:anchorId="41CDBB45" wp14:editId="0C9614D2">
+            <wp:extent cx="1857375" cy="628650"/>
+            <wp:effectExtent l="0" t="0" r="9525" b="0"/>
+            <wp:docPr id="6" name="Afbeelding 6"/>
             <wp:cNvGraphicFramePr>
               <a:graphicFrameLocks xmlns:a="http://schemas.openxmlformats.org/drawingml/2006/main" noChangeAspect="1"/>
             </wp:cNvGraphicFramePr>
@@ -1944,7 +1995,7 @@
                   <pic:spPr>
                     <a:xfrm>
                       <a:off x="0" y="0"/>
-                      <a:ext cx="1714500" cy="1440756"/>
+                      <a:ext cx="1857375" cy="628650"/>
                     </a:xfrm>
                     <a:prstGeom prst="rect">
                       <a:avLst/>
@@ -1956,71 +2007,16 @@
           </wp:inline>
         </w:drawing>
       </w:r>
-    </w:p>
-    <w:p>
-      <w:pPr>
-        <w:rPr>
-          <w:lang w:val="fr-FR" w:eastAsia="nl-NL"/>
-        </w:rPr>
-      </w:pPr>
-      <w:r>
-        <w:rPr>
-          <w:lang w:val="fr-FR" w:eastAsia="nl-NL"/>
-        </w:rPr>
-        <w:t xml:space="preserve">3 </w:t>
-      </w:r>
-      <w:proofErr w:type="spellStart"/>
-      <w:r>
-        <w:rPr>
-          <w:lang w:val="fr-FR" w:eastAsia="nl-NL"/>
-        </w:rPr>
-        <w:t>apperte</w:t>
-      </w:r>
-      <w:proofErr w:type="spellEnd"/>
-      <w:r>
-        <w:rPr>
-          <w:lang w:val="fr-FR" w:eastAsia="nl-NL"/>
-        </w:rPr>
-        <w:t xml:space="preserve"> .</w:t>
-      </w:r>
-      <w:proofErr w:type="spellStart"/>
-      <w:r>
-        <w:rPr>
-          <w:lang w:val="fr-FR" w:eastAsia="nl-NL"/>
-        </w:rPr>
-        <w:t>css</w:t>
-      </w:r>
-      <w:proofErr w:type="spellEnd"/>
-      <w:r>
-        <w:rPr>
-          <w:lang w:val="fr-FR" w:eastAsia="nl-NL"/>
-        </w:rPr>
-        <w:t xml:space="preserve"> </w:t>
-      </w:r>
-      <w:proofErr w:type="spellStart"/>
-      <w:r>
-        <w:rPr>
-          <w:lang w:val="fr-FR" w:eastAsia="nl-NL"/>
-        </w:rPr>
-        <w:t>bestanden</w:t>
-      </w:r>
-      <w:proofErr w:type="spellEnd"/>
-      <w:r>
-        <w:rPr>
-          <w:lang w:val="fr-FR" w:eastAsia="nl-NL"/>
-        </w:rPr>
-        <w:br/>
-      </w:r>
       <w:r>
         <w:rPr>
           <w:noProof/>
           <w:lang w:val="nl-NL" w:eastAsia="nl-NL"/>
         </w:rPr>
         <w:drawing>
-          <wp:inline distT="0" distB="0" distL="0" distR="0" wp14:anchorId="5429D6CA" wp14:editId="0341B919">
-            <wp:extent cx="1857375" cy="628650"/>
-            <wp:effectExtent l="0" t="0" r="9525" b="0"/>
-            <wp:docPr id="6" name="Afbeelding 6"/>
+          <wp:inline distT="0" distB="0" distL="0" distR="0" wp14:anchorId="74A96C17" wp14:editId="22A4AA37">
+            <wp:extent cx="2019300" cy="733425"/>
+            <wp:effectExtent l="0" t="0" r="0" b="9525"/>
+            <wp:docPr id="7" name="Afbeelding 7"/>
             <wp:cNvGraphicFramePr>
               <a:graphicFrameLocks xmlns:a="http://schemas.openxmlformats.org/drawingml/2006/main" noChangeAspect="1"/>
             </wp:cNvGraphicFramePr>
@@ -2040,7 +2036,7 @@
                   <pic:spPr>
                     <a:xfrm>
                       <a:off x="0" y="0"/>
-                      <a:ext cx="1857375" cy="628650"/>
+                      <a:ext cx="2019300" cy="733425"/>
                     </a:xfrm>
                     <a:prstGeom prst="rect">
                       <a:avLst/>
@@ -2058,10 +2054,10 @@
           <w:lang w:val="nl-NL" w:eastAsia="nl-NL"/>
         </w:rPr>
         <w:drawing>
-          <wp:inline distT="0" distB="0" distL="0" distR="0" wp14:anchorId="264E8F3F" wp14:editId="0553BC30">
-            <wp:extent cx="2019300" cy="733425"/>
-            <wp:effectExtent l="0" t="0" r="0" b="9525"/>
-            <wp:docPr id="7" name="Afbeelding 7"/>
+          <wp:inline distT="0" distB="0" distL="0" distR="0" wp14:anchorId="2222BD33" wp14:editId="29C1105D">
+            <wp:extent cx="1771650" cy="628650"/>
+            <wp:effectExtent l="0" t="0" r="0" b="0"/>
+            <wp:docPr id="8" name="Afbeelding 8"/>
             <wp:cNvGraphicFramePr>
               <a:graphicFrameLocks xmlns:a="http://schemas.openxmlformats.org/drawingml/2006/main" noChangeAspect="1"/>
             </wp:cNvGraphicFramePr>
@@ -2081,47 +2077,6 @@
                   <pic:spPr>
                     <a:xfrm>
                       <a:off x="0" y="0"/>
-                      <a:ext cx="2019300" cy="733425"/>
-                    </a:xfrm>
-                    <a:prstGeom prst="rect">
-                      <a:avLst/>
-                    </a:prstGeom>
-                  </pic:spPr>
-                </pic:pic>
-              </a:graphicData>
-            </a:graphic>
-          </wp:inline>
-        </w:drawing>
-      </w:r>
-      <w:r>
-        <w:rPr>
-          <w:noProof/>
-          <w:lang w:val="nl-NL" w:eastAsia="nl-NL"/>
-        </w:rPr>
-        <w:drawing>
-          <wp:inline distT="0" distB="0" distL="0" distR="0" wp14:anchorId="732CA679" wp14:editId="12FB56FD">
-            <wp:extent cx="1771650" cy="628650"/>
-            <wp:effectExtent l="0" t="0" r="0" b="0"/>
-            <wp:docPr id="8" name="Afbeelding 8"/>
-            <wp:cNvGraphicFramePr>
-              <a:graphicFrameLocks xmlns:a="http://schemas.openxmlformats.org/drawingml/2006/main" noChangeAspect="1"/>
-            </wp:cNvGraphicFramePr>
-            <a:graphic xmlns:a="http://schemas.openxmlformats.org/drawingml/2006/main">
-              <a:graphicData uri="http://schemas.openxmlformats.org/drawingml/2006/picture">
-                <pic:pic xmlns:pic="http://schemas.openxmlformats.org/drawingml/2006/picture">
-                  <pic:nvPicPr>
-                    <pic:cNvPr id="0" name=""/>
-                    <pic:cNvPicPr/>
-                  </pic:nvPicPr>
-                  <pic:blipFill>
-                    <a:blip r:embed="rId12"/>
-                    <a:stretch>
-                      <a:fillRect/>
-                    </a:stretch>
-                  </pic:blipFill>
-                  <pic:spPr>
-                    <a:xfrm>
-                      <a:off x="0" y="0"/>
                       <a:ext cx="1771650" cy="628650"/>
                     </a:xfrm>
                     <a:prstGeom prst="rect">
@@ -2147,7 +2102,7 @@
           <w:lang w:val="nl-NL" w:eastAsia="nl-NL"/>
         </w:rPr>
         <w:drawing>
-          <wp:anchor distT="0" distB="0" distL="114300" distR="114300" simplePos="0" relativeHeight="251659264" behindDoc="1" locked="0" layoutInCell="1" allowOverlap="1" wp14:anchorId="4F4508EA" wp14:editId="2673D5D9">
+          <wp:anchor distT="0" distB="0" distL="114300" distR="114300" simplePos="0" relativeHeight="251659264" behindDoc="1" locked="0" layoutInCell="1" allowOverlap="1" wp14:anchorId="6E9D9A85" wp14:editId="2F3DDF3F">
             <wp:simplePos x="0" y="0"/>
             <wp:positionH relativeFrom="column">
               <wp:posOffset>1033780</wp:posOffset>
@@ -2178,7 +2133,7 @@
                     <pic:cNvPicPr/>
                   </pic:nvPicPr>
                   <pic:blipFill>
-                    <a:blip r:embed="rId13">
+                    <a:blip r:embed="rId12">
                       <a:extLst>
                         <a:ext uri="{28A0092B-C50C-407E-A947-70E740481C1C}">
                           <a14:useLocalDpi xmlns:a14="http://schemas.microsoft.com/office/drawing/2010/main" val="0"/>
@@ -2228,7 +2183,7 @@
           <w:lang w:val="nl-NL" w:eastAsia="nl-NL"/>
         </w:rPr>
         <w:drawing>
-          <wp:inline distT="0" distB="0" distL="0" distR="0" wp14:anchorId="0B5C99CB" wp14:editId="7A84AF46">
+          <wp:inline distT="0" distB="0" distL="0" distR="0" wp14:anchorId="73AA4255" wp14:editId="65BFBDE6">
             <wp:extent cx="1095375" cy="1409700"/>
             <wp:effectExtent l="0" t="0" r="9525" b="0"/>
             <wp:docPr id="5" name="Afbeelding 5"/>
@@ -2243,7 +2198,7 @@
                     <pic:cNvPicPr/>
                   </pic:nvPicPr>
                   <pic:blipFill>
-                    <a:blip r:embed="rId14"/>
+                    <a:blip r:embed="rId13"/>
                     <a:stretch>
                       <a:fillRect/>
                     </a:stretch>
@@ -2289,7 +2244,7 @@
           <w:lang w:val="nl-NL" w:eastAsia="nl-NL"/>
         </w:rPr>
         <w:drawing>
-          <wp:anchor distT="0" distB="0" distL="114300" distR="114300" simplePos="0" relativeHeight="251661312" behindDoc="1" locked="0" layoutInCell="1" allowOverlap="1" wp14:anchorId="252F0D20" wp14:editId="19175028">
+          <wp:anchor distT="0" distB="0" distL="114300" distR="114300" simplePos="0" relativeHeight="251661312" behindDoc="1" locked="0" layoutInCell="1" allowOverlap="1" wp14:anchorId="07E506B0" wp14:editId="783E3127">
             <wp:simplePos x="0" y="0"/>
             <wp:positionH relativeFrom="column">
               <wp:posOffset>3491230</wp:posOffset>
@@ -2320,7 +2275,7 @@
                     <pic:cNvPicPr/>
                   </pic:nvPicPr>
                   <pic:blipFill>
-                    <a:blip r:embed="rId15">
+                    <a:blip r:embed="rId14">
                       <a:extLst>
                         <a:ext uri="{28A0092B-C50C-407E-A947-70E740481C1C}">
                           <a14:useLocalDpi xmlns:a14="http://schemas.microsoft.com/office/drawing/2010/main" val="0"/>
@@ -2358,7 +2313,7 @@
           <w:lang w:val="nl-NL" w:eastAsia="nl-NL"/>
         </w:rPr>
         <w:drawing>
-          <wp:anchor distT="0" distB="0" distL="114300" distR="114300" simplePos="0" relativeHeight="251660288" behindDoc="1" locked="0" layoutInCell="1" allowOverlap="1" wp14:anchorId="4162E5E9" wp14:editId="0A1AFDA8">
+          <wp:anchor distT="0" distB="0" distL="114300" distR="114300" simplePos="0" relativeHeight="251660288" behindDoc="1" locked="0" layoutInCell="1" allowOverlap="1" wp14:anchorId="04F08D3F" wp14:editId="1B6768E7">
             <wp:simplePos x="0" y="0"/>
             <wp:positionH relativeFrom="column">
               <wp:posOffset>1313815</wp:posOffset>
@@ -2389,7 +2344,7 @@
                     <pic:cNvPicPr/>
                   </pic:nvPicPr>
                   <pic:blipFill>
-                    <a:blip r:embed="rId16">
+                    <a:blip r:embed="rId15">
                       <a:extLst>
                         <a:ext uri="{28A0092B-C50C-407E-A947-70E740481C1C}">
                           <a14:useLocalDpi xmlns:a14="http://schemas.microsoft.com/office/drawing/2010/main" val="0"/>
@@ -2427,7 +2382,7 @@
           <w:lang w:val="nl-NL" w:eastAsia="nl-NL"/>
         </w:rPr>
         <w:drawing>
-          <wp:anchor distT="0" distB="0" distL="114300" distR="114300" simplePos="0" relativeHeight="251662336" behindDoc="1" locked="0" layoutInCell="1" allowOverlap="1" wp14:anchorId="4881B99F" wp14:editId="33BAED51">
+          <wp:anchor distT="0" distB="0" distL="114300" distR="114300" simplePos="0" relativeHeight="251662336" behindDoc="1" locked="0" layoutInCell="1" allowOverlap="1" wp14:anchorId="6930368A" wp14:editId="79A9370D">
             <wp:simplePos x="0" y="0"/>
             <wp:positionH relativeFrom="column">
               <wp:posOffset>-290195</wp:posOffset>
@@ -2458,7 +2413,7 @@
                     <pic:cNvPicPr/>
                   </pic:nvPicPr>
                   <pic:blipFill>
-                    <a:blip r:embed="rId17">
+                    <a:blip r:embed="rId16">
                       <a:extLst>
                         <a:ext uri="{28A0092B-C50C-407E-A947-70E740481C1C}">
                           <a14:useLocalDpi xmlns:a14="http://schemas.microsoft.com/office/drawing/2010/main" val="0"/>
@@ -2583,10 +2538,58 @@
           <w:lang w:val="nl-NL" w:eastAsia="nl-NL"/>
         </w:rPr>
         <w:drawing>
-          <wp:inline distT="0" distB="0" distL="0" distR="0" wp14:anchorId="13AC4CD7" wp14:editId="41F2D33F">
+          <wp:inline distT="0" distB="0" distL="0" distR="0" wp14:anchorId="6BB1F5A4" wp14:editId="2529819A">
             <wp:extent cx="5524500" cy="2862098"/>
             <wp:effectExtent l="0" t="0" r="0" b="0"/>
             <wp:docPr id="15" name="Afbeelding 15"/>
+            <wp:cNvGraphicFramePr>
+              <a:graphicFrameLocks xmlns:a="http://schemas.openxmlformats.org/drawingml/2006/main" noChangeAspect="1"/>
+            </wp:cNvGraphicFramePr>
+            <a:graphic xmlns:a="http://schemas.openxmlformats.org/drawingml/2006/main">
+              <a:graphicData uri="http://schemas.openxmlformats.org/drawingml/2006/picture">
+                <pic:pic xmlns:pic="http://schemas.openxmlformats.org/drawingml/2006/picture">
+                  <pic:nvPicPr>
+                    <pic:cNvPr id="0" name=""/>
+                    <pic:cNvPicPr/>
+                  </pic:nvPicPr>
+                  <pic:blipFill>
+                    <a:blip r:embed="rId17"/>
+                    <a:stretch>
+                      <a:fillRect/>
+                    </a:stretch>
+                  </pic:blipFill>
+                  <pic:spPr>
+                    <a:xfrm>
+                      <a:off x="0" y="0"/>
+                      <a:ext cx="5531281" cy="2865611"/>
+                    </a:xfrm>
+                    <a:prstGeom prst="rect">
+                      <a:avLst/>
+                    </a:prstGeom>
+                  </pic:spPr>
+                </pic:pic>
+              </a:graphicData>
+            </a:graphic>
+          </wp:inline>
+        </w:drawing>
+      </w:r>
+    </w:p>
+    <w:p>
+      <w:pPr>
+        <w:rPr>
+          <w:lang w:val="nl-NL" w:eastAsia="nl-NL"/>
+        </w:rPr>
+      </w:pPr>
+      <w:r>
+        <w:rPr>
+          <w:noProof/>
+          <w:lang w:val="nl-NL" w:eastAsia="nl-NL"/>
+        </w:rPr>
+        <w:drawing>
+          <wp:inline distT="0" distB="0" distL="0" distR="0" wp14:anchorId="445DAF83" wp14:editId="592301C4">
+            <wp:extent cx="5760720" cy="3023674"/>
+            <wp:effectExtent l="0" t="0" r="0" b="5715"/>
+            <wp:docPr id="16" name="Afbeelding 16"/>
             <wp:cNvGraphicFramePr>
               <a:graphicFrameLocks xmlns:a="http://schemas.openxmlformats.org/drawingml/2006/main" noChangeAspect="1"/>
             </wp:cNvGraphicFramePr>
@@ -2606,7 +2609,7 @@
                   <pic:spPr>
                     <a:xfrm>
                       <a:off x="0" y="0"/>
-                      <a:ext cx="5531281" cy="2865611"/>
+                      <a:ext cx="5760720" cy="3023674"/>
                     </a:xfrm>
                     <a:prstGeom prst="rect">
                       <a:avLst/>
@@ -2627,14 +2630,95 @@
       </w:pPr>
       <w:r>
         <w:rPr>
+          <w:lang w:val="nl-NL" w:eastAsia="nl-NL"/>
+        </w:rPr>
+        <w:t xml:space="preserve">Er is een ander </w:t>
+      </w:r>
+      <w:proofErr w:type="spellStart"/>
+      <w:r>
+        <w:rPr>
+          <w:lang w:val="nl-NL" w:eastAsia="nl-NL"/>
+        </w:rPr>
+        <w:t>stylesheet</w:t>
+      </w:r>
+      <w:proofErr w:type="spellEnd"/>
+      <w:r>
+        <w:rPr>
+          <w:lang w:val="nl-NL" w:eastAsia="nl-NL"/>
+        </w:rPr>
+        <w:t>. Na de HREF</w:t>
+      </w:r>
+    </w:p>
+    <w:p>
+      <w:pPr>
+        <w:rPr>
+          <w:lang w:val="nl-NL" w:eastAsia="nl-NL"/>
+        </w:rPr>
+      </w:pPr>
+      <w:r>
+        <w:rPr>
+          <w:lang w:val="nl-NL" w:eastAsia="nl-NL"/>
+        </w:rPr>
+        <w:br w:type="page"/>
+      </w:r>
+    </w:p>
+    <w:p>
+      <w:pPr>
+        <w:pStyle w:val="Kop1"/>
+        <w:rPr>
+          <w:rFonts w:eastAsia="Times New Roman"/>
+          <w:lang w:val="nl-NL" w:eastAsia="nl-NL"/>
+        </w:rPr>
+      </w:pPr>
+      <w:r>
+        <w:rPr>
+          <w:rFonts w:eastAsia="Times New Roman"/>
+          <w:lang w:val="nl-NL" w:eastAsia="nl-NL"/>
+        </w:rPr>
+        <w:lastRenderedPageBreak/>
+        <w:t>Opdracht 5</w:t>
+      </w:r>
+    </w:p>
+    <w:p>
+      <w:pPr>
+        <w:rPr>
+          <w:lang w:val="nl-NL" w:eastAsia="nl-NL"/>
+        </w:rPr>
+      </w:pPr>
+      <w:r>
+        <w:rPr>
+          <w:lang w:val="nl-NL" w:eastAsia="nl-NL"/>
+        </w:rPr>
+        <w:t>Een paar</w:t>
+      </w:r>
+      <w:r>
+        <w:rPr>
+          <w:lang w:val="nl-NL" w:eastAsia="nl-NL"/>
+        </w:rPr>
+        <w:t xml:space="preserve"> mogelijke dingen</w:t>
+      </w:r>
+      <w:r>
+        <w:rPr>
+          <w:lang w:val="nl-NL" w:eastAsia="nl-NL"/>
+        </w:rPr>
+        <w:t xml:space="preserve">: </w:t>
+      </w:r>
+      <w:r>
+        <w:rPr>
+          <w:lang w:val="nl-NL" w:eastAsia="nl-NL"/>
+        </w:rPr>
+        <w:br/>
+      </w:r>
+      <w:r>
+        <w:rPr>
           <w:noProof/>
           <w:lang w:val="nl-NL" w:eastAsia="nl-NL"/>
         </w:rPr>
         <w:drawing>
-          <wp:inline distT="0" distB="0" distL="0" distR="0" wp14:anchorId="5E3D4FF9" wp14:editId="568E7FA6">
-            <wp:extent cx="5760720" cy="3023674"/>
-            <wp:effectExtent l="0" t="0" r="0" b="5715"/>
-            <wp:docPr id="16" name="Afbeelding 16"/>
+          <wp:inline distT="0" distB="0" distL="0" distR="0" wp14:anchorId="2F07997D" wp14:editId="51982FB8">
+            <wp:extent cx="2181225" cy="1101629"/>
+            <wp:effectExtent l="0" t="0" r="0" b="3810"/>
+            <wp:docPr id="17" name="Afbeelding 17"/>
             <wp:cNvGraphicFramePr>
               <a:graphicFrameLocks xmlns:a="http://schemas.openxmlformats.org/drawingml/2006/main" noChangeAspect="1"/>
             </wp:cNvGraphicFramePr>
@@ -2654,7 +2738,7 @@
                   <pic:spPr>
                     <a:xfrm>
                       <a:off x="0" y="0"/>
-                      <a:ext cx="5760720" cy="3023674"/>
+                      <a:ext cx="2181225" cy="1101629"/>
                     </a:xfrm>
                     <a:prstGeom prst="rect">
                       <a:avLst/>
@@ -2666,104 +2750,16 @@
           </wp:inline>
         </w:drawing>
       </w:r>
-    </w:p>
-    <w:p>
-      <w:pPr>
-        <w:rPr>
-          <w:lang w:val="nl-NL" w:eastAsia="nl-NL"/>
-        </w:rPr>
-      </w:pPr>
-      <w:r>
-        <w:rPr>
-          <w:lang w:val="nl-NL" w:eastAsia="nl-NL"/>
-        </w:rPr>
-        <w:t xml:space="preserve">Er is een ander </w:t>
-      </w:r>
-      <w:proofErr w:type="spellStart"/>
-      <w:r>
-        <w:rPr>
-          <w:lang w:val="nl-NL" w:eastAsia="nl-NL"/>
-        </w:rPr>
-        <w:t>stylesheet</w:t>
-      </w:r>
-      <w:proofErr w:type="spellEnd"/>
-      <w:r>
-        <w:rPr>
-          <w:lang w:val="nl-NL" w:eastAsia="nl-NL"/>
-        </w:rPr>
-        <w:t>. Na de HREF</w:t>
-      </w:r>
-    </w:p>
-    <w:p>
-      <w:pPr>
-        <w:rPr>
-          <w:lang w:val="nl-NL" w:eastAsia="nl-NL"/>
-        </w:rPr>
-      </w:pPr>
-      <w:r>
-        <w:rPr>
-          <w:lang w:val="nl-NL" w:eastAsia="nl-NL"/>
-        </w:rPr>
-        <w:br w:type="page"/>
-      </w:r>
-    </w:p>
-    <w:p>
-      <w:pPr>
-        <w:pStyle w:val="Kop1"/>
-        <w:rPr>
-          <w:rFonts w:eastAsia="Times New Roman"/>
-          <w:lang w:val="nl-NL" w:eastAsia="nl-NL"/>
-        </w:rPr>
-      </w:pPr>
-      <w:r>
-        <w:rPr>
-          <w:rFonts w:eastAsia="Times New Roman"/>
-          <w:lang w:val="nl-NL" w:eastAsia="nl-NL"/>
-        </w:rPr>
-        <w:lastRenderedPageBreak/>
-        <w:t>Opdracht 5</w:t>
-      </w:r>
-    </w:p>
-    <w:p>
-      <w:pPr>
-        <w:rPr>
-          <w:lang w:val="nl-NL" w:eastAsia="nl-NL"/>
-        </w:rPr>
-      </w:pPr>
-      <w:r>
-        <w:rPr>
-          <w:lang w:val="nl-NL" w:eastAsia="nl-NL"/>
-        </w:rPr>
-        <w:t>Een paar</w:t>
-      </w:r>
-      <w:r>
-        <w:rPr>
-          <w:lang w:val="nl-NL" w:eastAsia="nl-NL"/>
-        </w:rPr>
-        <w:t xml:space="preserve"> mogelijke dingen</w:t>
-      </w:r>
-      <w:r>
-        <w:rPr>
-          <w:lang w:val="nl-NL" w:eastAsia="nl-NL"/>
-        </w:rPr>
-        <w:t xml:space="preserve">: </w:t>
-      </w:r>
-      <w:r>
-        <w:rPr>
-          <w:lang w:val="nl-NL" w:eastAsia="nl-NL"/>
-        </w:rPr>
-        <w:br/>
-      </w:r>
       <w:r>
         <w:rPr>
           <w:noProof/>
           <w:lang w:val="nl-NL" w:eastAsia="nl-NL"/>
         </w:rPr>
         <w:drawing>
-          <wp:inline distT="0" distB="0" distL="0" distR="0" wp14:anchorId="7C0280D2" wp14:editId="4AF26712">
-            <wp:extent cx="2181225" cy="1101629"/>
-            <wp:effectExtent l="0" t="0" r="0" b="3810"/>
-            <wp:docPr id="17" name="Afbeelding 17"/>
+          <wp:inline distT="0" distB="0" distL="0" distR="0" wp14:anchorId="566B817B" wp14:editId="75532B24">
+            <wp:extent cx="1476375" cy="1057275"/>
+            <wp:effectExtent l="0" t="0" r="9525" b="9525"/>
+            <wp:docPr id="18" name="Afbeelding 18"/>
             <wp:cNvGraphicFramePr>
               <a:graphicFrameLocks xmlns:a="http://schemas.openxmlformats.org/drawingml/2006/main" noChangeAspect="1"/>
             </wp:cNvGraphicFramePr>
@@ -2783,47 +2779,6 @@
                   <pic:spPr>
                     <a:xfrm>
                       <a:off x="0" y="0"/>
-                      <a:ext cx="2181225" cy="1101629"/>
-                    </a:xfrm>
-                    <a:prstGeom prst="rect">
-                      <a:avLst/>
-                    </a:prstGeom>
-                  </pic:spPr>
-                </pic:pic>
-              </a:graphicData>
-            </a:graphic>
-          </wp:inline>
-        </w:drawing>
-      </w:r>
-      <w:r>
-        <w:rPr>
-          <w:noProof/>
-          <w:lang w:val="nl-NL" w:eastAsia="nl-NL"/>
-        </w:rPr>
-        <w:drawing>
-          <wp:inline distT="0" distB="0" distL="0" distR="0" wp14:anchorId="29235E1E" wp14:editId="0DA5965D">
-            <wp:extent cx="1476375" cy="1057275"/>
-            <wp:effectExtent l="0" t="0" r="9525" b="9525"/>
-            <wp:docPr id="18" name="Afbeelding 18"/>
-            <wp:cNvGraphicFramePr>
-              <a:graphicFrameLocks xmlns:a="http://schemas.openxmlformats.org/drawingml/2006/main" noChangeAspect="1"/>
-            </wp:cNvGraphicFramePr>
-            <a:graphic xmlns:a="http://schemas.openxmlformats.org/drawingml/2006/main">
-              <a:graphicData uri="http://schemas.openxmlformats.org/drawingml/2006/picture">
-                <pic:pic xmlns:pic="http://schemas.openxmlformats.org/drawingml/2006/picture">
-                  <pic:nvPicPr>
-                    <pic:cNvPr id="0" name=""/>
-                    <pic:cNvPicPr/>
-                  </pic:nvPicPr>
-                  <pic:blipFill>
-                    <a:blip r:embed="rId21"/>
-                    <a:stretch>
-                      <a:fillRect/>
-                    </a:stretch>
-                  </pic:blipFill>
-                  <pic:spPr>
-                    <a:xfrm>
-                      <a:off x="0" y="0"/>
                       <a:ext cx="1476375" cy="1057275"/>
                     </a:xfrm>
                     <a:prstGeom prst="rect">
@@ -2849,7 +2804,7 @@
           <w:lang w:val="nl-NL" w:eastAsia="nl-NL"/>
         </w:rPr>
         <w:drawing>
-          <wp:anchor distT="0" distB="0" distL="114300" distR="114300" simplePos="0" relativeHeight="251663360" behindDoc="1" locked="0" layoutInCell="1" allowOverlap="1" wp14:anchorId="6FD4D937" wp14:editId="539E0B17">
+          <wp:anchor distT="0" distB="0" distL="114300" distR="114300" simplePos="0" relativeHeight="251663360" behindDoc="1" locked="0" layoutInCell="1" allowOverlap="1" wp14:anchorId="12AAEDA8" wp14:editId="426BF6F6">
             <wp:simplePos x="0" y="0"/>
             <wp:positionH relativeFrom="column">
               <wp:posOffset>2472055</wp:posOffset>
@@ -2880,7 +2835,7 @@
                     <pic:cNvPicPr/>
                   </pic:nvPicPr>
                   <pic:blipFill>
-                    <a:blip r:embed="rId22">
+                    <a:blip r:embed="rId21">
                       <a:extLst>
                         <a:ext uri="{28A0092B-C50C-407E-A947-70E740481C1C}">
                           <a14:useLocalDpi xmlns:a14="http://schemas.microsoft.com/office/drawing/2010/main" val="0"/>
@@ -2918,7 +2873,7 @@
           <w:lang w:val="nl-NL" w:eastAsia="nl-NL"/>
         </w:rPr>
         <w:drawing>
-          <wp:inline distT="0" distB="0" distL="0" distR="0" wp14:anchorId="711C51C9" wp14:editId="667A8374">
+          <wp:inline distT="0" distB="0" distL="0" distR="0" wp14:anchorId="42EE064C" wp14:editId="40745DA9">
             <wp:extent cx="2705100" cy="1130265"/>
             <wp:effectExtent l="0" t="0" r="0" b="0"/>
             <wp:docPr id="19" name="Afbeelding 19"/>
@@ -2933,7 +2888,7 @@
                     <pic:cNvPicPr/>
                   </pic:nvPicPr>
                   <pic:blipFill>
-                    <a:blip r:embed="rId23"/>
+                    <a:blip r:embed="rId22"/>
                     <a:stretch>
                       <a:fillRect/>
                     </a:stretch>
@@ -2986,216 +2941,16 @@
     </w:p>
     <w:p>
       <w:pPr>
-        <w:rPr>
-          <w:lang w:val="nl-NL" w:eastAsia="nl-NL"/>
-        </w:rPr>
-      </w:pPr>
-      <w:r>
-        <w:rPr>
-          <w:noProof/>
-          <w:lang w:val="nl-NL" w:eastAsia="nl-NL"/>
-        </w:rPr>
-        <w:drawing>
-          <wp:anchor distT="0" distB="0" distL="114300" distR="114300" simplePos="0" relativeHeight="251666432" behindDoc="1" locked="0" layoutInCell="1" allowOverlap="1">
-            <wp:simplePos x="0" y="0"/>
-            <wp:positionH relativeFrom="column">
-              <wp:posOffset>2176780</wp:posOffset>
-            </wp:positionH>
-            <wp:positionV relativeFrom="paragraph">
-              <wp:posOffset>2480310</wp:posOffset>
-            </wp:positionV>
-            <wp:extent cx="1638300" cy="2809875"/>
-            <wp:effectExtent l="0" t="0" r="0" b="9525"/>
-            <wp:wrapTight wrapText="bothSides">
-              <wp:wrapPolygon edited="0">
-                <wp:start x="0" y="0"/>
-                <wp:lineTo x="0" y="21527"/>
-                <wp:lineTo x="21349" y="21527"/>
-                <wp:lineTo x="21349" y="0"/>
-                <wp:lineTo x="0" y="0"/>
-              </wp:wrapPolygon>
-            </wp:wrapTight>
-            <wp:docPr id="21" name="Afbeelding 21"/>
-            <wp:cNvGraphicFramePr>
-              <a:graphicFrameLocks xmlns:a="http://schemas.openxmlformats.org/drawingml/2006/main" noChangeAspect="1"/>
-            </wp:cNvGraphicFramePr>
-            <a:graphic xmlns:a="http://schemas.openxmlformats.org/drawingml/2006/main">
-              <a:graphicData uri="http://schemas.openxmlformats.org/drawingml/2006/picture">
-                <pic:pic xmlns:pic="http://schemas.openxmlformats.org/drawingml/2006/picture">
-                  <pic:nvPicPr>
-                    <pic:cNvPr id="0" name=""/>
-                    <pic:cNvPicPr/>
-                  </pic:nvPicPr>
-                  <pic:blipFill>
-                    <a:blip r:embed="rId24">
-                      <a:extLst>
-                        <a:ext uri="{28A0092B-C50C-407E-A947-70E740481C1C}">
-                          <a14:useLocalDpi xmlns:a14="http://schemas.microsoft.com/office/drawing/2010/main" val="0"/>
-                        </a:ext>
-                      </a:extLst>
-                    </a:blip>
-                    <a:stretch>
-                      <a:fillRect/>
-                    </a:stretch>
-                  </pic:blipFill>
-                  <pic:spPr>
-                    <a:xfrm>
-                      <a:off x="0" y="0"/>
-                      <a:ext cx="1638300" cy="2809875"/>
-                    </a:xfrm>
-                    <a:prstGeom prst="rect">
-                      <a:avLst/>
-                    </a:prstGeom>
-                  </pic:spPr>
-                </pic:pic>
-              </a:graphicData>
-            </a:graphic>
-            <wp14:sizeRelH relativeFrom="page">
-              <wp14:pctWidth>0</wp14:pctWidth>
-            </wp14:sizeRelH>
-            <wp14:sizeRelV relativeFrom="page">
-              <wp14:pctHeight>0</wp14:pctHeight>
-            </wp14:sizeRelV>
-          </wp:anchor>
-        </w:drawing>
-      </w:r>
-      <w:r>
-        <w:rPr>
-          <w:noProof/>
-          <w:lang w:val="nl-NL" w:eastAsia="nl-NL"/>
-        </w:rPr>
-        <w:drawing>
-          <wp:anchor distT="0" distB="0" distL="114300" distR="114300" simplePos="0" relativeHeight="251665408" behindDoc="1" locked="0" layoutInCell="1" allowOverlap="1" wp14:anchorId="63AC0BE4" wp14:editId="5A5114AD">
-            <wp:simplePos x="0" y="0"/>
-            <wp:positionH relativeFrom="column">
-              <wp:posOffset>2091055</wp:posOffset>
-            </wp:positionH>
-            <wp:positionV relativeFrom="paragraph">
-              <wp:posOffset>232410</wp:posOffset>
-            </wp:positionV>
-            <wp:extent cx="2748280" cy="2190750"/>
-            <wp:effectExtent l="0" t="0" r="0" b="0"/>
-            <wp:wrapTight wrapText="bothSides">
-              <wp:wrapPolygon edited="0">
-                <wp:start x="0" y="0"/>
-                <wp:lineTo x="0" y="21412"/>
-                <wp:lineTo x="21410" y="21412"/>
-                <wp:lineTo x="21410" y="0"/>
-                <wp:lineTo x="0" y="0"/>
-              </wp:wrapPolygon>
-            </wp:wrapTight>
-            <wp:docPr id="12" name="Afbeelding 12"/>
-            <wp:cNvGraphicFramePr>
-              <a:graphicFrameLocks xmlns:a="http://schemas.openxmlformats.org/drawingml/2006/main" noChangeAspect="1"/>
-            </wp:cNvGraphicFramePr>
-            <a:graphic xmlns:a="http://schemas.openxmlformats.org/drawingml/2006/main">
-              <a:graphicData uri="http://schemas.openxmlformats.org/drawingml/2006/picture">
-                <pic:pic xmlns:pic="http://schemas.openxmlformats.org/drawingml/2006/picture">
-                  <pic:nvPicPr>
-                    <pic:cNvPr id="0" name=""/>
-                    <pic:cNvPicPr/>
-                  </pic:nvPicPr>
-                  <pic:blipFill>
-                    <a:blip r:embed="rId25">
-                      <a:extLst>
-                        <a:ext uri="{28A0092B-C50C-407E-A947-70E740481C1C}">
-                          <a14:useLocalDpi xmlns:a14="http://schemas.microsoft.com/office/drawing/2010/main" val="0"/>
-                        </a:ext>
-                      </a:extLst>
-                    </a:blip>
-                    <a:stretch>
-                      <a:fillRect/>
-                    </a:stretch>
-                  </pic:blipFill>
-                  <pic:spPr>
-                    <a:xfrm>
-                      <a:off x="0" y="0"/>
-                      <a:ext cx="2748280" cy="2190750"/>
-                    </a:xfrm>
-                    <a:prstGeom prst="rect">
-                      <a:avLst/>
-                    </a:prstGeom>
-                  </pic:spPr>
-                </pic:pic>
-              </a:graphicData>
-            </a:graphic>
-            <wp14:sizeRelH relativeFrom="page">
-              <wp14:pctWidth>0</wp14:pctWidth>
-            </wp14:sizeRelH>
-            <wp14:sizeRelV relativeFrom="page">
-              <wp14:pctHeight>0</wp14:pctHeight>
-            </wp14:sizeRelV>
-          </wp:anchor>
-        </w:drawing>
-      </w:r>
-      <w:r>
-        <w:rPr>
-          <w:noProof/>
-          <w:lang w:val="nl-NL" w:eastAsia="nl-NL"/>
-        </w:rPr>
-        <w:drawing>
-          <wp:anchor distT="0" distB="0" distL="114300" distR="114300" simplePos="0" relativeHeight="251664384" behindDoc="1" locked="0" layoutInCell="1" allowOverlap="1" wp14:anchorId="1AE7CF53" wp14:editId="4A09591A">
-            <wp:simplePos x="0" y="0"/>
-            <wp:positionH relativeFrom="column">
-              <wp:posOffset>-52070</wp:posOffset>
-            </wp:positionH>
-            <wp:positionV relativeFrom="paragraph">
-              <wp:posOffset>184785</wp:posOffset>
-            </wp:positionV>
-            <wp:extent cx="2066925" cy="3475990"/>
-            <wp:effectExtent l="0" t="0" r="9525" b="0"/>
-            <wp:wrapTight wrapText="bothSides">
-              <wp:wrapPolygon edited="0">
-                <wp:start x="0" y="0"/>
-                <wp:lineTo x="0" y="21426"/>
-                <wp:lineTo x="21500" y="21426"/>
-                <wp:lineTo x="21500" y="0"/>
-                <wp:lineTo x="0" y="0"/>
-              </wp:wrapPolygon>
-            </wp:wrapTight>
-            <wp:docPr id="14" name="Afbeelding 14"/>
-            <wp:cNvGraphicFramePr>
-              <a:graphicFrameLocks xmlns:a="http://schemas.openxmlformats.org/drawingml/2006/main" noChangeAspect="1"/>
-            </wp:cNvGraphicFramePr>
-            <a:graphic xmlns:a="http://schemas.openxmlformats.org/drawingml/2006/main">
-              <a:graphicData uri="http://schemas.openxmlformats.org/drawingml/2006/picture">
-                <pic:pic xmlns:pic="http://schemas.openxmlformats.org/drawingml/2006/picture">
-                  <pic:nvPicPr>
-                    <pic:cNvPr id="0" name=""/>
-                    <pic:cNvPicPr/>
-                  </pic:nvPicPr>
-                  <pic:blipFill>
-                    <a:blip r:embed="rId26">
-                      <a:extLst>
-                        <a:ext uri="{28A0092B-C50C-407E-A947-70E740481C1C}">
-                          <a14:useLocalDpi xmlns:a14="http://schemas.microsoft.com/office/drawing/2010/main" val="0"/>
-                        </a:ext>
-                      </a:extLst>
-                    </a:blip>
-                    <a:stretch>
-                      <a:fillRect/>
-                    </a:stretch>
-                  </pic:blipFill>
-                  <pic:spPr>
-                    <a:xfrm>
-                      <a:off x="0" y="0"/>
-                      <a:ext cx="2066925" cy="3475990"/>
-                    </a:xfrm>
-                    <a:prstGeom prst="rect">
-                      <a:avLst/>
-                    </a:prstGeom>
-                  </pic:spPr>
-                </pic:pic>
-              </a:graphicData>
-            </a:graphic>
-            <wp14:sizeRelH relativeFrom="page">
-              <wp14:pctWidth>0</wp14:pctWidth>
-            </wp14:sizeRelH>
-            <wp14:sizeRelV relativeFrom="page">
-              <wp14:pctHeight>0</wp14:pctHeight>
-            </wp14:sizeRelV>
-          </wp:anchor>
-        </w:drawing>
+        <w:pStyle w:val="Kop1"/>
+        <w:rPr>
+          <w:lang w:val="nl-NL" w:eastAsia="nl-NL"/>
+        </w:rPr>
+      </w:pPr>
+      <w:r>
+        <w:rPr>
+          <w:lang w:val="nl-NL" w:eastAsia="nl-NL"/>
+        </w:rPr>
+        <w:t>Opdracht 7</w:t>
       </w:r>
     </w:p>
     <w:p>
@@ -3211,185 +2966,25 @@
           <w:lang w:val="nl-NL" w:eastAsia="nl-NL"/>
         </w:rPr>
       </w:pPr>
-    </w:p>
-    <w:p>
-      <w:pPr>
-        <w:rPr>
-          <w:lang w:val="nl-NL" w:eastAsia="nl-NL"/>
-        </w:rPr>
-      </w:pPr>
-    </w:p>
-    <w:p>
-      <w:pPr>
-        <w:rPr>
-          <w:lang w:val="nl-NL" w:eastAsia="nl-NL"/>
-        </w:rPr>
-      </w:pPr>
-    </w:p>
-    <w:p>
-      <w:pPr>
-        <w:rPr>
-          <w:lang w:val="nl-NL" w:eastAsia="nl-NL"/>
-        </w:rPr>
-      </w:pPr>
-    </w:p>
-    <w:p>
-      <w:pPr>
-        <w:rPr>
-          <w:lang w:val="nl-NL" w:eastAsia="nl-NL"/>
-        </w:rPr>
-      </w:pPr>
-    </w:p>
-    <w:p>
-      <w:pPr>
-        <w:rPr>
-          <w:lang w:val="nl-NL" w:eastAsia="nl-NL"/>
-        </w:rPr>
-      </w:pPr>
-    </w:p>
-    <w:p>
-      <w:pPr>
-        <w:rPr>
-          <w:lang w:val="nl-NL" w:eastAsia="nl-NL"/>
-        </w:rPr>
-      </w:pPr>
-    </w:p>
-    <w:p>
-      <w:pPr>
-        <w:rPr>
-          <w:lang w:val="nl-NL" w:eastAsia="nl-NL"/>
-        </w:rPr>
-      </w:pPr>
-    </w:p>
-    <w:p>
-      <w:pPr>
-        <w:rPr>
-          <w:lang w:val="nl-NL" w:eastAsia="nl-NL"/>
-        </w:rPr>
-      </w:pPr>
-    </w:p>
-    <w:p>
-      <w:pPr>
-        <w:rPr>
-          <w:lang w:val="nl-NL" w:eastAsia="nl-NL"/>
-        </w:rPr>
-      </w:pPr>
-    </w:p>
-    <w:p>
-      <w:pPr>
-        <w:rPr>
-          <w:lang w:val="nl-NL" w:eastAsia="nl-NL"/>
-        </w:rPr>
-      </w:pPr>
-    </w:p>
-    <w:p>
-      <w:pPr>
-        <w:rPr>
-          <w:lang w:val="nl-NL" w:eastAsia="nl-NL"/>
-        </w:rPr>
-      </w:pPr>
-    </w:p>
-    <w:p>
-      <w:pPr>
-        <w:rPr>
-          <w:lang w:val="nl-NL" w:eastAsia="nl-NL"/>
-        </w:rPr>
-      </w:pPr>
-    </w:p>
-    <w:p>
-      <w:pPr>
-        <w:pStyle w:val="Kop1"/>
-        <w:rPr>
-          <w:lang w:val="nl-NL" w:eastAsia="nl-NL"/>
-        </w:rPr>
-      </w:pPr>
-      <w:r>
-        <w:rPr>
-          <w:lang w:val="nl-NL" w:eastAsia="nl-NL"/>
-        </w:rPr>
-        <w:lastRenderedPageBreak/>
-        <w:t>Opdracht 7</w:t>
-      </w:r>
-    </w:p>
-    <w:p>
-      <w:pPr>
-        <w:rPr>
-          <w:lang w:val="nl-NL" w:eastAsia="nl-NL"/>
-        </w:rPr>
-      </w:pPr>
+      <w:r>
+        <w:rPr>
+          <w:lang w:val="nl-NL" w:eastAsia="nl-NL"/>
+        </w:rPr>
+        <w:t>2Em wordt groter afgebeeld dan 2ex.</w:t>
+      </w:r>
+      <w:r>
+        <w:rPr>
+          <w:lang w:val="nl-NL" w:eastAsia="nl-NL"/>
+        </w:rPr>
+        <w:br/>
+      </w:r>
       <w:r>
         <w:rPr>
           <w:noProof/>
           <w:lang w:val="nl-NL" w:eastAsia="nl-NL"/>
         </w:rPr>
         <w:drawing>
-          <wp:inline distT="0" distB="0" distL="0" distR="0">
-            <wp:extent cx="1638300" cy="2809875"/>
-            <wp:effectExtent l="0" t="0" r="0" b="9525"/>
-            <wp:docPr id="22" name="Afbeelding 22"/>
-            <wp:cNvGraphicFramePr>
-              <a:graphicFrameLocks xmlns:a="http://schemas.openxmlformats.org/drawingml/2006/main" noChangeAspect="1"/>
-            </wp:cNvGraphicFramePr>
-            <a:graphic xmlns:a="http://schemas.openxmlformats.org/drawingml/2006/main">
-              <a:graphicData uri="http://schemas.openxmlformats.org/drawingml/2006/picture">
-                <pic:pic xmlns:pic="http://schemas.openxmlformats.org/drawingml/2006/picture">
-                  <pic:nvPicPr>
-                    <pic:cNvPr id="0" name=""/>
-                    <pic:cNvPicPr/>
-                  </pic:nvPicPr>
-                  <pic:blipFill>
-                    <a:blip r:embed="rId24">
-                      <a:extLst>
-                        <a:ext uri="{28A0092B-C50C-407E-A947-70E740481C1C}">
-                          <a14:useLocalDpi xmlns:a14="http://schemas.microsoft.com/office/drawing/2010/main" val="0"/>
-                        </a:ext>
-                      </a:extLst>
-                    </a:blip>
-                    <a:stretch>
-                      <a:fillRect/>
-                    </a:stretch>
-                  </pic:blipFill>
-                  <pic:spPr>
-                    <a:xfrm>
-                      <a:off x="0" y="0"/>
-                      <a:ext cx="1638300" cy="2809875"/>
-                    </a:xfrm>
-                    <a:prstGeom prst="rect">
-                      <a:avLst/>
-                    </a:prstGeom>
-                  </pic:spPr>
-                </pic:pic>
-              </a:graphicData>
-            </a:graphic>
-          </wp:inline>
-        </w:drawing>
-      </w:r>
-    </w:p>
-    <w:p>
-      <w:pPr>
-        <w:rPr>
-          <w:lang w:val="nl-NL" w:eastAsia="nl-NL"/>
-        </w:rPr>
-      </w:pPr>
-      <w:r>
-        <w:rPr>
-          <w:lang w:val="nl-NL" w:eastAsia="nl-NL"/>
-        </w:rPr>
-        <w:t>2Em wordt groter afgebeeld dan 2ex.</w:t>
-      </w:r>
-      <w:r>
-        <w:rPr>
-          <w:lang w:val="nl-NL" w:eastAsia="nl-NL"/>
-        </w:rPr>
-        <w:br/>
-      </w:r>
-      <w:r>
-        <w:rPr>
-          <w:noProof/>
-          <w:lang w:val="nl-NL" w:eastAsia="nl-NL"/>
-        </w:rPr>
-        <w:drawing>
-          <wp:inline distT="0" distB="0" distL="0" distR="0">
+          <wp:inline distT="0" distB="0" distL="0" distR="0" wp14:anchorId="4FF91C5A" wp14:editId="22C18D07">
             <wp:extent cx="4333875" cy="1295400"/>
             <wp:effectExtent l="0" t="0" r="9525" b="0"/>
             <wp:docPr id="23" name="Afbeelding 23" descr="em-ex"/>
@@ -3406,7 +3001,7 @@
                     </pic:cNvPicPr>
                   </pic:nvPicPr>
                   <pic:blipFill>
-                    <a:blip r:embed="rId27">
+                    <a:blip r:embed="rId23">
                       <a:extLst>
                         <a:ext uri="{28A0092B-C50C-407E-A947-70E740481C1C}">
                           <a14:useLocalDpi xmlns:a14="http://schemas.microsoft.com/office/drawing/2010/main" val="0"/>
@@ -3450,7 +3045,7 @@
           <w:lang w:val="nl-NL" w:eastAsia="nl-NL"/>
         </w:rPr>
         <w:drawing>
-          <wp:inline distT="0" distB="0" distL="0" distR="0" wp14:anchorId="07E95ADC" wp14:editId="5F59657D">
+          <wp:inline distT="0" distB="0" distL="0" distR="0" wp14:anchorId="764C0155" wp14:editId="5CDC1822">
             <wp:extent cx="5760720" cy="364409"/>
             <wp:effectExtent l="0" t="0" r="0" b="0"/>
             <wp:docPr id="24" name="Afbeelding 24"/>
@@ -3465,7 +3060,7 @@
                     <pic:cNvPicPr/>
                   </pic:nvPicPr>
                   <pic:blipFill>
-                    <a:blip r:embed="rId28"/>
+                    <a:blip r:embed="rId24"/>
                     <a:stretch>
                       <a:fillRect/>
                     </a:stretch>
@@ -3498,7 +3093,7 @@
           <w:lang w:val="nl-NL" w:eastAsia="nl-NL"/>
         </w:rPr>
         <w:drawing>
-          <wp:inline distT="0" distB="0" distL="0" distR="0" wp14:anchorId="3051850C" wp14:editId="72240066">
+          <wp:inline distT="0" distB="0" distL="0" distR="0" wp14:anchorId="0296ACBE" wp14:editId="696DA713">
             <wp:extent cx="5305425" cy="257175"/>
             <wp:effectExtent l="0" t="0" r="9525" b="9525"/>
             <wp:docPr id="25" name="Afbeelding 25"/>
@@ -3513,7 +3108,7 @@
                     <pic:cNvPicPr/>
                   </pic:nvPicPr>
                   <pic:blipFill>
-                    <a:blip r:embed="rId29"/>
+                    <a:blip r:embed="rId25"/>
                     <a:stretch>
                       <a:fillRect/>
                     </a:stretch>
@@ -3533,8 +3128,6 @@
           </wp:inline>
         </w:drawing>
       </w:r>
-      <w:bookmarkStart w:id="0" w:name="_GoBack"/>
-      <w:bookmarkEnd w:id="0"/>
     </w:p>
     <w:sectPr>
       <w:pgSz w:w="11906" w:h="16838"/>
@@ -3547,8 +3140,8 @@
 </file>
 
 <file path=word/numbering.xml><?xml version="1.0" encoding="utf-8"?>
-<w:numbering xmlns:wpc="http://schemas.microsoft.com/office/word/2010/wordprocessingCanvas" xmlns:mc="http://schemas.openxmlformats.org/markup-compatibility/2006" xmlns:o="urn:schemas-microsoft-com:office:office" xmlns:r="http://schemas.openxmlformats.org/officeDocument/2006/relationships" xmlns:m="http://schemas.openxmlformats.org/officeDocument/2006/math" xmlns:v="urn:schemas-microsoft-com:vml" xmlns:wp14="http://schemas.microsoft.com/office/word/2010/wordprocessingDrawing" xmlns:wp="http://schemas.openxmlformats.org/drawingml/2006/wordprocessingDrawing" xmlns:w10="urn:schemas-microsoft-com:office:word" xmlns:w="http://schemas.openxmlformats.org/wordprocessingml/2006/main" xmlns:w14="http://schemas.microsoft.com/office/word/2010/wordml" xmlns:wpg="http://schemas.microsoft.com/office/word/2010/wordprocessingGroup" xmlns:wpi="http://schemas.microsoft.com/office/word/2010/wordprocessingInk" xmlns:wne="http://schemas.microsoft.com/office/word/2006/wordml" xmlns:wps="http://schemas.microsoft.com/office/word/2010/wordprocessingShape" mc:Ignorable="w14 wp14">
-  <w:abstractNum w:abstractNumId="0">
+<w:numbering xmlns:wpc="http://schemas.microsoft.com/office/word/2010/wordprocessingCanvas" xmlns:cx="http://schemas.microsoft.com/office/drawing/2014/chartex" xmlns:cx1="http://schemas.microsoft.com/office/drawing/2015/9/8/chartex" xmlns:cx2="http://schemas.microsoft.com/office/drawing/2015/10/21/chartex" xmlns:cx3="http://schemas.microsoft.com/office/drawing/2016/5/9/chartex" xmlns:cx4="http://schemas.microsoft.com/office/drawing/2016/5/10/chartex" xmlns:cx5="http://schemas.microsoft.com/office/drawing/2016/5/11/chartex" xmlns:cx6="http://schemas.microsoft.com/office/drawing/2016/5/12/chartex" xmlns:cx7="http://schemas.microsoft.com/office/drawing/2016/5/13/chartex" xmlns:cx8="http://schemas.microsoft.com/office/drawing/2016/5/14/chartex" xmlns:mc="http://schemas.openxmlformats.org/markup-compatibility/2006" xmlns:aink="http://schemas.microsoft.com/office/drawing/2016/ink" xmlns:am3d="http://schemas.microsoft.com/office/drawing/2017/model3d" xmlns:o="urn:schemas-microsoft-com:office:office" xmlns:r="http://schemas.openxmlformats.org/officeDocument/2006/relationships" xmlns:m="http://schemas.openxmlformats.org/officeDocument/2006/math" xmlns:v="urn:schemas-microsoft-com:vml" xmlns:wp14="http://schemas.microsoft.com/office/word/2010/wordprocessingDrawing" xmlns:wp="http://schemas.openxmlformats.org/drawingml/2006/wordprocessingDrawing" xmlns:w10="urn:schemas-microsoft-com:office:word" xmlns:w="http://schemas.openxmlformats.org/wordprocessingml/2006/main" xmlns:w14="http://schemas.microsoft.com/office/word/2010/wordml" xmlns:w15="http://schemas.microsoft.com/office/word/2012/wordml" xmlns:w16cex="http://schemas.microsoft.com/office/word/2018/wordml/cex" xmlns:w16cid="http://schemas.microsoft.com/office/word/2016/wordml/cid" xmlns:w16="http://schemas.microsoft.com/office/word/2018/wordml" xmlns:w16sdtdh="http://schemas.microsoft.com/office/word/2020/wordml/sdtdatahash" xmlns:w16se="http://schemas.microsoft.com/office/word/2015/wordml/symex" xmlns:wpg="http://schemas.microsoft.com/office/word/2010/wordprocessingGroup" xmlns:wpi="http://schemas.microsoft.com/office/word/2010/wordprocessingInk" xmlns:wne="http://schemas.microsoft.com/office/word/2006/wordml" xmlns:wps="http://schemas.microsoft.com/office/word/2010/wordprocessingShape" mc:Ignorable="w14 w15 w16se w16cid w16 w16cex w16sdtdh wp14">
+  <w:abstractNum w:abstractNumId="0" w15:restartNumberingAfterBreak="0">
     <w:nsid w:val="1DD4005B"/>
     <w:multiLevelType w:val="multilevel"/>
     <w:tmpl w:val="A51CD0DC"/>
@@ -3697,7 +3290,7 @@
       </w:rPr>
     </w:lvl>
   </w:abstractNum>
-  <w:abstractNum w:abstractNumId="1">
+  <w:abstractNum w:abstractNumId="1" w15:restartNumberingAfterBreak="0">
     <w:nsid w:val="5DAC5408"/>
     <w:multiLevelType w:val="multilevel"/>
     <w:tmpl w:val="05723CC8"/>
@@ -3856,7 +3449,7 @@
 </file>
 
 <file path=word/styles.xml><?xml version="1.0" encoding="utf-8"?>
-<w:styles xmlns:mc="http://schemas.openxmlformats.org/markup-compatibility/2006" xmlns:r="http://schemas.openxmlformats.org/officeDocument/2006/relationships" xmlns:w="http://schemas.openxmlformats.org/wordprocessingml/2006/main" xmlns:w14="http://schemas.microsoft.com/office/word/2010/wordml" mc:Ignorable="w14">
+<w:styles xmlns:mc="http://schemas.openxmlformats.org/markup-compatibility/2006" xmlns:r="http://schemas.openxmlformats.org/officeDocument/2006/relationships" xmlns:w="http://schemas.openxmlformats.org/wordprocessingml/2006/main" xmlns:w14="http://schemas.microsoft.com/office/word/2010/wordml" xmlns:w15="http://schemas.microsoft.com/office/word/2012/wordml" xmlns:w16cex="http://schemas.microsoft.com/office/word/2018/wordml/cex" xmlns:w16cid="http://schemas.microsoft.com/office/word/2016/wordml/cid" xmlns:w16="http://schemas.microsoft.com/office/word/2018/wordml" xmlns:w16sdtdh="http://schemas.microsoft.com/office/word/2020/wordml/sdtdatahash" xmlns:w16se="http://schemas.microsoft.com/office/word/2015/wordml/symex" mc:Ignorable="w14 w15 w16se w16cid w16 w16cex w16sdtdh">
   <w:docDefaults>
     <w:rPrDefault>
       <w:rPr>
@@ -3872,457 +3465,383 @@
       </w:pPr>
     </w:pPrDefault>
   </w:docDefaults>
-  <w:latentStyles w:defLockedState="0" w:defUIPriority="99" w:defSemiHidden="1" w:defUnhideWhenUsed="1" w:defQFormat="0" w:count="267">
-    <w:lsdException w:name="Normal" w:semiHidden="0" w:uiPriority="0" w:unhideWhenUsed="0" w:qFormat="1"/>
-    <w:lsdException w:name="heading 1" w:semiHidden="0" w:uiPriority="9" w:unhideWhenUsed="0" w:qFormat="1"/>
-    <w:lsdException w:name="heading 2" w:uiPriority="9" w:qFormat="1"/>
-    <w:lsdException w:name="heading 3" w:uiPriority="9" w:qFormat="1"/>
-    <w:lsdException w:name="heading 4" w:uiPriority="9" w:qFormat="1"/>
-    <w:lsdException w:name="heading 5" w:uiPriority="9" w:qFormat="1"/>
-    <w:lsdException w:name="heading 6" w:uiPriority="9" w:qFormat="1"/>
-    <w:lsdException w:name="heading 7" w:uiPriority="9" w:qFormat="1"/>
-    <w:lsdException w:name="heading 8" w:uiPriority="9" w:qFormat="1"/>
-    <w:lsdException w:name="heading 9" w:uiPriority="9" w:qFormat="1"/>
-    <w:lsdException w:name="toc 1" w:uiPriority="39"/>
-    <w:lsdException w:name="toc 2" w:uiPriority="39"/>
-    <w:lsdException w:name="toc 3" w:uiPriority="39"/>
-    <w:lsdException w:name="toc 4" w:uiPriority="39"/>
-    <w:lsdException w:name="toc 5" w:uiPriority="39"/>
-    <w:lsdException w:name="toc 6" w:uiPriority="39"/>
-    <w:lsdException w:name="toc 7" w:uiPriority="39"/>
-    <w:lsdException w:name="toc 8" w:uiPriority="39"/>
-    <w:lsdException w:name="toc 9" w:uiPriority="39"/>
-    <w:lsdException w:name="caption" w:uiPriority="35" w:qFormat="1"/>
-    <w:lsdException w:name="Title" w:semiHidden="0" w:uiPriority="10" w:unhideWhenUsed="0" w:qFormat="1"/>
-    <w:lsdException w:name="Default Paragraph Font" w:uiPriority="1"/>
-    <w:lsdException w:name="Subtitle" w:semiHidden="0" w:uiPriority="11" w:unhideWhenUsed="0" w:qFormat="1"/>
-    <w:lsdException w:name="Strong" w:semiHidden="0" w:uiPriority="22" w:unhideWhenUsed="0" w:qFormat="1"/>
-    <w:lsdException w:name="Emphasis" w:semiHidden="0" w:uiPriority="20" w:unhideWhenUsed="0" w:qFormat="1"/>
-    <w:lsdException w:name="Table Grid" w:semiHidden="0" w:uiPriority="59" w:unhideWhenUsed="0"/>
-    <w:lsdException w:name="Placeholder Text" w:unhideWhenUsed="0"/>
-    <w:lsdException w:name="No Spacing" w:semiHidden="0" w:uiPriority="1" w:unhideWhenUsed="0" w:qFormat="1"/>
-    <w:lsdException w:name="Light Shading" w:semiHidden="0" w:uiPriority="60" w:unhideWhenUsed="0"/>
-    <w:lsdException w:name="Light List" w:semiHidden="0" w:uiPriority="61" w:unhideWhenUsed="0"/>
-    <w:lsdException w:name="Light Grid" w:semiHidden="0" w:uiPriority="62" w:unhideWhenUsed="0"/>
-    <w:lsdException w:name="Medium Shading 1" w:semiHidden="0" w:uiPriority="63" w:unhideWhenUsed="0"/>
-    <w:lsdException w:name="Medium Shading 2" w:semiHidden="0" w:uiPriority="64" w:unhideWhenUsed="0"/>
-    <w:lsdException w:name="Medium List 1" w:semiHidden="0" w:uiPriority="65" w:unhideWhenUsed="0"/>
-    <w:lsdException w:name="Medium List 2" w:semiHidden="0" w:uiPriority="66" w:unhideWhenUsed="0"/>
-    <w:lsdException w:name="Medium Grid 1" w:semiHidden="0" w:uiPriority="67" w:unhideWhenUsed="0"/>
-    <w:lsdException w:name="Medium Grid 2" w:semiHidden="0" w:uiPriority="68" w:unhideWhenUsed="0"/>
-    <w:lsdException w:name="Medium Grid 3" w:semiHidden="0" w:uiPriority="69" w:unhideWhenUsed="0"/>
-    <w:lsdException w:name="Dark List" w:semiHidden="0" w:uiPriority="70" w:unhideWhenUsed="0"/>
-    <w:lsdException w:name="Colorful Shading" w:semiHidden="0" w:uiPriority="71" w:unhideWhenUsed="0"/>
-    <w:lsdException w:name="Colorful List" w:semiHidden="0" w:uiPriority="72" w:unhideWhenUsed="0"/>
-    <w:lsdException w:name="Colorful Grid" w:semiHidden="0" w:uiPriority="73" w:unhideWhenUsed="0"/>
-    <w:lsdException w:name="Light Shading Accent 1" w:semiHidden="0" w:uiPriority="60" w:unhideWhenUsed="0"/>
-    <w:lsdException w:name="Light List Accent 1" w:semiHidden="0" w:uiPriority="61" w:unhideWhenUsed="0"/>
-    <w:lsdException w:name="Light Grid Accent 1" w:semiHidden="0" w:uiPriority="62" w:unhideWhenUsed="0"/>
-    <w:lsdException w:name="Medium Shading 1 Accent 1" w:semiHidden="0" w:uiPriority="63" w:unhideWhenUsed="0"/>
-    <w:lsdException w:name="Medium Shading 2 Accent 1" w:semiHidden="0" w:uiPriority="64" w:unhideWhenUsed="0"/>
-    <w:lsdException w:name="Medium List 1 Accent 1" w:semiHidden="0" w:uiPriority="65" w:unhideWhenUsed="0"/>
-    <w:lsdException w:name="Revision" w:unhideWhenUsed="0"/>
-    <w:lsdException w:name="List Paragraph" w:semiHidden="0" w:uiPriority="34" w:unhideWhenUsed="0" w:qFormat="1"/>
-    <w:lsdException w:name="Quote" w:semiHidden="0" w:uiPriority="29" w:unhideWhenUsed="0" w:qFormat="1"/>
-    <w:lsdException w:name="Intense Quote" w:semiHidden="0" w:uiPriority="30" w:unhideWhenUsed="0" w:qFormat="1"/>
-    <w:lsdException w:name="Medium List 2 Accent 1" w:semiHidden="0" w:uiPriority="66" w:unhideWhenUsed="0"/>
-    <w:lsdException w:name="Medium Grid 1 Accent 1" w:semiHidden="0" w:uiPriority="67" w:unhideWhenUsed="0"/>
-    <w:lsdException w:name="Medium Grid 2 Accent 1" w:semiHidden="0" w:uiPriority="68" w:unhideWhenUsed="0"/>
-    <w:lsdException w:name="Medium Grid 3 Accent 1" w:semiHidden="0" w:uiPriority="69" w:unhideWhenUsed="0"/>
-    <w:lsdException w:name="Dark List Accent 1" w:semiHidden="0" w:uiPriority="70" w:unhideWhenUsed="0"/>
-    <w:lsdException w:name="Colorful Shading Accent 1" w:semiHidden="0" w:uiPriority="71" w:unhideWhenUsed="0"/>
-    <w:lsdException w:name="Colorful List Accent 1" w:semiHidden="0" w:uiPriority="72" w:unhideWhenUsed="0"/>
-    <w:lsdException w:name="Colorful Grid Accent 1" w:semiHidden="0" w:uiPriority="73" w:unhideWhenUsed="0"/>
-    <w:lsdException w:name="Light Shading Accent 2" w:semiHidden="0" w:uiPriority="60" w:unhideWhenUsed="0"/>
-    <w:lsdException w:name="Light List Accent 2" w:semiHidden="0" w:uiPriority="61" w:unhideWhenUsed="0"/>
-    <w:lsdException w:name="Light Grid Accent 2" w:semiHidden="0" w:uiPriority="62" w:unhideWhenUsed="0"/>
-    <w:lsdException w:name="Medium Shading 1 Accent 2" w:semiHidden="0" w:uiPriority="63" w:unhideWhenUsed="0"/>
-    <w:lsdException w:name="Medium Shading 2 Accent 2" w:semiHidden="0" w:uiPriority="64" w:unhideWhenUsed="0"/>
-    <w:lsdException w:name="Medium List 1 Accent 2" w:semiHidden="0" w:uiPriority="65" w:unhideWhenUsed="0"/>
-    <w:lsdException w:name="Medium List 2 Accent 2" w:semiHidden="0" w:uiPriority="66" w:unhideWhenUsed="0"/>
-    <w:lsdException w:name="Medium Grid 1 Accent 2" w:semiHidden="0" w:uiPriority="67" w:unhideWhenUsed="0"/>
-    <w:lsdException w:name="Medium Grid 2 Accent 2" w:semiHidden="0" w:uiPriority="68" w:unhideWhenUsed="0"/>
-    <w:lsdException w:name="Medium Grid 3 Accent 2" w:semiHidden="0" w:uiPriority="69" w:unhideWhenUsed="0"/>
-    <w:lsdException w:name="Dark List Accent 2" w:semiHidden="0" w:uiPriority="70" w:unhideWhenUsed="0"/>
-    <w:lsdException w:name="Colorful Shading Accent 2" w:semiHidden="0" w:uiPriority="71" w:unhideWhenUsed="0"/>
-    <w:lsdException w:name="Colorful List Accent 2" w:semiHidden="0" w:uiPriority="72" w:unhideWhenUsed="0"/>
-    <w:lsdException w:name="Colorful Grid Accent 2" w:semiHidden="0" w:uiPriority="73" w:unhideWhenUsed="0"/>
-    <w:lsdException w:name="Light Shading Accent 3" w:semiHidden="0" w:uiPriority="60" w:unhideWhenUsed="0"/>
-    <w:lsdException w:name="Light List Accent 3" w:semiHidden="0" w:uiPriority="61" w:unhideWhenUsed="0"/>
-    <w:lsdException w:name="Light Grid Accent 3" w:semiHidden="0" w:uiPriority="62" w:unhideWhenUsed="0"/>
-    <w:lsdException w:name="Medium Shading 1 Accent 3" w:semiHidden="0" w:uiPriority="63" w:unhideWhenUsed="0"/>
-    <w:lsdException w:name="Medium Shading 2 Accent 3" w:semiHidden="0" w:uiPriority="64" w:unhideWhenUsed="0"/>
-    <w:lsdException w:name="Medium List 1 Accent 3" w:semiHidden="0" w:uiPriority="65" w:unhideWhenUsed="0"/>
-    <w:lsdException w:name="Medium List 2 Accent 3" w:semiHidden="0" w:uiPriority="66" w:unhideWhenUsed="0"/>
-    <w:lsdException w:name="Medium Grid 1 Accent 3" w:semiHidden="0" w:uiPriority="67" w:unhideWhenUsed="0"/>
-    <w:lsdException w:name="Medium Grid 2 Accent 3" w:semiHidden="0" w:uiPriority="68" w:unhideWhenUsed="0"/>
-    <w:lsdException w:name="Medium Grid 3 Accent 3" w:semiHidden="0" w:uiPriority="69" w:unhideWhenUsed="0"/>
-    <w:lsdException w:name="Dark List Accent 3" w:semiHidden="0" w:uiPriority="70" w:unhideWhenUsed="0"/>
-    <w:lsdException w:name="Colorful Shading Accent 3" w:semiHidden="0" w:uiPriority="71" w:unhideWhenUsed="0"/>
-    <w:lsdException w:name="Colorful List Accent 3" w:semiHidden="0" w:uiPriority="72" w:unhideWhenUsed="0"/>
-    <w:lsdException w:name="Colorful Grid Accent 3" w:semiHidden="0" w:uiPriority="73" w:unhideWhenUsed="0"/>
-    <w:lsdException w:name="Light Shading Accent 4" w:semiHidden="0" w:uiPriority="60" w:unhideWhenUsed="0"/>
-    <w:lsdException w:name="Light List Accent 4" w:semiHidden="0" w:uiPriority="61" w:unhideWhenUsed="0"/>
-    <w:lsdException w:name="Light Grid Accent 4" w:semiHidden="0" w:uiPriority="62" w:unhideWhenUsed="0"/>
-    <w:lsdException w:name="Medium Shading 1 Accent 4" w:semiHidden="0" w:uiPriority="63" w:unhideWhenUsed="0"/>
-    <w:lsdException w:name="Medium Shading 2 Accent 4" w:semiHidden="0" w:uiPriority="64" w:unhideWhenUsed="0"/>
-    <w:lsdException w:name="Medium List 1 Accent 4" w:semiHidden="0" w:uiPriority="65" w:unhideWhenUsed="0"/>
-    <w:lsdException w:name="Medium List 2 Accent 4" w:semiHidden="0" w:uiPriority="66" w:unhideWhenUsed="0"/>
-    <w:lsdException w:name="Medium Grid 1 Accent 4" w:semiHidden="0" w:uiPriority="67" w:unhideWhenUsed="0"/>
-    <w:lsdException w:name="Medium Grid 2 Accent 4" w:semiHidden="0" w:uiPriority="68" w:unhideWhenUsed="0"/>
-    <w:lsdException w:name="Medium Grid 3 Accent 4" w:semiHidden="0" w:uiPriority="69" w:unhideWhenUsed="0"/>
-    <w:lsdException w:name="Dark List Accent 4" w:semiHidden="0" w:uiPriority="70" w:unhideWhenUsed="0"/>
-    <w:lsdException w:name="Colorful Shading Accent 4" w:semiHidden="0" w:uiPriority="71" w:unhideWhenUsed="0"/>
-    <w:lsdException w:name="Colorful List Accent 4" w:semiHidden="0" w:uiPriority="72" w:unhideWhenUsed="0"/>
-    <w:lsdException w:name="Colorful Grid Accent 4" w:semiHidden="0" w:uiPriority="73" w:unhideWhenUsed="0"/>
-    <w:lsdException w:name="Light Shading Accent 5" w:semiHidden="0" w:uiPriority="60" w:unhideWhenUsed="0"/>
-    <w:lsdException w:name="Light List Accent 5" w:semiHidden="0" w:uiPriority="61" w:unhideWhenUsed="0"/>
-    <w:lsdException w:name="Light Grid Accent 5" w:semiHidden="0" w:uiPriority="62" w:unhideWhenUsed="0"/>
-    <w:lsdException w:name="Medium Shading 1 Accent 5" w:semiHidden="0" w:uiPriority="63" w:unhideWhenUsed="0"/>
-    <w:lsdException w:name="Medium Shading 2 Accent 5" w:semiHidden="0" w:uiPriority="64" w:unhideWhenUsed="0"/>
-    <w:lsdException w:name="Medium List 1 Accent 5" w:semiHidden="0" w:uiPriority="65" w:unhideWhenUsed="0"/>
-    <w:lsdException w:name="Medium List 2 Accent 5" w:semiHidden="0" w:uiPriority="66" w:unhideWhenUsed="0"/>
-    <w:lsdException w:name="Medium Grid 1 Accent 5" w:semiHidden="0" w:uiPriority="67" w:unhideWhenUsed="0"/>
-    <w:lsdException w:name="Medium Grid 2 Accent 5" w:semiHidden="0" w:uiPriority="68" w:unhideWhenUsed="0"/>
-    <w:lsdException w:name="Medium Grid 3 Accent 5" w:semiHidden="0" w:uiPriority="69" w:unhideWhenUsed="0"/>
-    <w:lsdException w:name="Dark List Accent 5" w:semiHidden="0" w:uiPriority="70" w:unhideWhenUsed="0"/>
-    <w:lsdException w:name="Colorful Shading Accent 5" w:semiHidden="0" w:uiPriority="71" w:unhideWhenUsed="0"/>
-    <w:lsdException w:name="Colorful List Accent 5" w:semiHidden="0" w:uiPriority="72" w:unhideWhenUsed="0"/>
-    <w:lsdException w:name="Colorful Grid Accent 5" w:semiHidden="0" w:uiPriority="73" w:unhideWhenUsed="0"/>
-    <w:lsdException w:name="Light Shading Accent 6" w:semiHidden="0" w:uiPriority="60" w:unhideWhenUsed="0"/>
-    <w:lsdException w:name="Light List Accent 6" w:semiHidden="0" w:uiPriority="61" w:unhideWhenUsed="0"/>
-    <w:lsdException w:name="Light Grid Accent 6" w:semiHidden="0" w:uiPriority="62" w:unhideWhenUsed="0"/>
-    <w:lsdException w:name="Medium Shading 1 Accent 6" w:semiHidden="0" w:uiPriority="63" w:unhideWhenUsed="0"/>
-    <w:lsdException w:name="Medium Shading 2 Accent 6" w:semiHidden="0" w:uiPriority="64" w:unhideWhenUsed="0"/>
-    <w:lsdException w:name="Medium List 1 Accent 6" w:semiHidden="0" w:uiPriority="65" w:unhideWhenUsed="0"/>
-    <w:lsdException w:name="Medium List 2 Accent 6" w:semiHidden="0" w:uiPriority="66" w:unhideWhenUsed="0"/>
-    <w:lsdException w:name="Medium Grid 1 Accent 6" w:semiHidden="0" w:uiPriority="67" w:unhideWhenUsed="0"/>
-    <w:lsdException w:name="Medium Grid 2 Accent 6" w:semiHidden="0" w:uiPriority="68" w:unhideWhenUsed="0"/>
-    <w:lsdException w:name="Medium Grid 3 Accent 6" w:semiHidden="0" w:uiPriority="69" w:unhideWhenUsed="0"/>
-    <w:lsdException w:name="Dark List Accent 6" w:semiHidden="0" w:uiPriority="70" w:unhideWhenUsed="0"/>
-    <w:lsdException w:name="Colorful Shading Accent 6" w:semiHidden="0" w:uiPriority="71" w:unhideWhenUsed="0"/>
-    <w:lsdException w:name="Colorful List Accent 6" w:semiHidden="0" w:uiPriority="72" w:unhideWhenUsed="0"/>
-    <w:lsdException w:name="Colorful Grid Accent 6" w:semiHidden="0" w:uiPriority="73" w:unhideWhenUsed="0"/>
-    <w:lsdException w:name="Subtle Emphasis" w:semiHidden="0" w:uiPriority="19" w:unhideWhenUsed="0" w:qFormat="1"/>
-    <w:lsdException w:name="Intense Emphasis" w:semiHidden="0" w:uiPriority="21" w:unhideWhenUsed="0" w:qFormat="1"/>
-    <w:lsdException w:name="Subtle Reference" w:semiHidden="0" w:uiPriority="31" w:unhideWhenUsed="0" w:qFormat="1"/>
-    <w:lsdException w:name="Intense Reference" w:semiHidden="0" w:uiPriority="32" w:unhideWhenUsed="0" w:qFormat="1"/>
-    <w:lsdException w:name="Book Title" w:semiHidden="0" w:uiPriority="33" w:unhideWhenUsed="0" w:qFormat="1"/>
-    <w:lsdException w:name="Bibliography" w:uiPriority="37"/>
-    <w:lsdException w:name="TOC Heading" w:uiPriority="39" w:qFormat="1"/>
-  </w:latentStyles>
-  <w:style w:type="paragraph" w:default="1" w:styleId="Standaard">
-    <w:name w:val="Normal"/>
-    <w:qFormat/>
-    <w:rPr>
-      <w:lang w:val="nl-BE"/>
-    </w:rPr>
-  </w:style>
-  <w:style w:type="paragraph" w:styleId="Kop1">
-    <w:name w:val="heading 1"/>
-    <w:basedOn w:val="Standaard"/>
-    <w:next w:val="Standaard"/>
-    <w:link w:val="Kop1Char"/>
-    <w:uiPriority w:val="9"/>
-    <w:qFormat/>
-    <w:rsid w:val="0083041E"/>
-    <w:pPr>
-      <w:keepNext/>
-      <w:keepLines/>
-      <w:spacing w:before="480" w:after="0"/>
-      <w:outlineLvl w:val="0"/>
-    </w:pPr>
-    <w:rPr>
-      <w:rFonts w:asciiTheme="majorHAnsi" w:eastAsiaTheme="majorEastAsia" w:hAnsiTheme="majorHAnsi" w:cstheme="majorBidi"/>
-      <w:b/>
-      <w:bCs/>
-      <w:color w:val="365F91" w:themeColor="accent1" w:themeShade="BF"/>
-      <w:sz w:val="28"/>
-      <w:szCs w:val="28"/>
-    </w:rPr>
-  </w:style>
-  <w:style w:type="character" w:default="1" w:styleId="Standaardalinea-lettertype">
-    <w:name w:val="Default Paragraph Font"/>
-    <w:uiPriority w:val="1"/>
-    <w:semiHidden/>
-    <w:unhideWhenUsed/>
-  </w:style>
-  <w:style w:type="table" w:default="1" w:styleId="Standaardtabel">
-    <w:name w:val="Normal Table"/>
-    <w:uiPriority w:val="99"/>
-    <w:semiHidden/>
-    <w:unhideWhenUsed/>
-    <w:tblPr>
-      <w:tblInd w:w="0" w:type="dxa"/>
-      <w:tblCellMar>
-        <w:top w:w="0" w:type="dxa"/>
-        <w:left w:w="108" w:type="dxa"/>
-        <w:bottom w:w="0" w:type="dxa"/>
-        <w:right w:w="108" w:type="dxa"/>
-      </w:tblCellMar>
-    </w:tblPr>
-  </w:style>
-  <w:style w:type="numbering" w:default="1" w:styleId="Geenlijst">
-    <w:name w:val="No List"/>
-    <w:uiPriority w:val="99"/>
-    <w:semiHidden/>
-    <w:unhideWhenUsed/>
-  </w:style>
-  <w:style w:type="character" w:customStyle="1" w:styleId="Kop1Char">
-    <w:name w:val="Kop 1 Char"/>
-    <w:basedOn w:val="Standaardalinea-lettertype"/>
-    <w:link w:val="Kop1"/>
-    <w:uiPriority w:val="9"/>
-    <w:rsid w:val="0083041E"/>
-    <w:rPr>
-      <w:rFonts w:asciiTheme="majorHAnsi" w:eastAsiaTheme="majorEastAsia" w:hAnsiTheme="majorHAnsi" w:cstheme="majorBidi"/>
-      <w:b/>
-      <w:bCs/>
-      <w:color w:val="365F91" w:themeColor="accent1" w:themeShade="BF"/>
-      <w:sz w:val="28"/>
-      <w:szCs w:val="28"/>
-      <w:lang w:val="nl-BE"/>
-    </w:rPr>
-  </w:style>
-  <w:style w:type="paragraph" w:styleId="Ballontekst">
-    <w:name w:val="Balloon Text"/>
-    <w:basedOn w:val="Standaard"/>
-    <w:link w:val="BallontekstChar"/>
-    <w:uiPriority w:val="99"/>
-    <w:semiHidden/>
-    <w:unhideWhenUsed/>
-    <w:rsid w:val="0083041E"/>
-    <w:pPr>
-      <w:spacing w:after="0" w:line="240" w:lineRule="auto"/>
-    </w:pPr>
-    <w:rPr>
-      <w:rFonts w:ascii="Tahoma" w:hAnsi="Tahoma" w:cs="Tahoma"/>
-      <w:sz w:val="16"/>
-      <w:szCs w:val="16"/>
-    </w:rPr>
-  </w:style>
-  <w:style w:type="character" w:customStyle="1" w:styleId="BallontekstChar">
-    <w:name w:val="Ballontekst Char"/>
-    <w:basedOn w:val="Standaardalinea-lettertype"/>
-    <w:link w:val="Ballontekst"/>
-    <w:uiPriority w:val="99"/>
-    <w:semiHidden/>
-    <w:rsid w:val="0083041E"/>
-    <w:rPr>
-      <w:rFonts w:ascii="Tahoma" w:hAnsi="Tahoma" w:cs="Tahoma"/>
-      <w:sz w:val="16"/>
-      <w:szCs w:val="16"/>
-      <w:lang w:val="nl-BE"/>
-    </w:rPr>
-  </w:style>
-  <w:style w:type="paragraph" w:styleId="HTML-voorafopgemaakt">
-    <w:name w:val="HTML Preformatted"/>
-    <w:basedOn w:val="Standaard"/>
-    <w:link w:val="HTML-voorafopgemaaktChar"/>
-    <w:uiPriority w:val="99"/>
-    <w:semiHidden/>
-    <w:unhideWhenUsed/>
-    <w:rsid w:val="0083041E"/>
-    <w:pPr>
-      <w:tabs>
-        <w:tab w:val="left" w:pos="916"/>
-        <w:tab w:val="left" w:pos="1832"/>
-        <w:tab w:val="left" w:pos="2748"/>
-        <w:tab w:val="left" w:pos="3664"/>
-        <w:tab w:val="left" w:pos="4580"/>
-        <w:tab w:val="left" w:pos="5496"/>
-        <w:tab w:val="left" w:pos="6412"/>
-        <w:tab w:val="left" w:pos="7328"/>
-        <w:tab w:val="left" w:pos="8244"/>
-        <w:tab w:val="left" w:pos="9160"/>
-        <w:tab w:val="left" w:pos="10076"/>
-        <w:tab w:val="left" w:pos="10992"/>
-        <w:tab w:val="left" w:pos="11908"/>
-        <w:tab w:val="left" w:pos="12824"/>
-        <w:tab w:val="left" w:pos="13740"/>
-        <w:tab w:val="left" w:pos="14656"/>
-      </w:tabs>
-      <w:spacing w:after="0" w:line="240" w:lineRule="auto"/>
-    </w:pPr>
-    <w:rPr>
-      <w:rFonts w:ascii="Courier New" w:eastAsia="Times New Roman" w:hAnsi="Courier New" w:cs="Courier New"/>
-      <w:sz w:val="20"/>
-      <w:szCs w:val="20"/>
-      <w:lang w:val="nl-NL" w:eastAsia="nl-NL"/>
-    </w:rPr>
-  </w:style>
-  <w:style w:type="character" w:customStyle="1" w:styleId="HTML-voorafopgemaaktChar">
-    <w:name w:val="HTML - vooraf opgemaakt Char"/>
-    <w:basedOn w:val="Standaardalinea-lettertype"/>
-    <w:link w:val="HTML-voorafopgemaakt"/>
-    <w:uiPriority w:val="99"/>
-    <w:semiHidden/>
-    <w:rsid w:val="0083041E"/>
-    <w:rPr>
-      <w:rFonts w:ascii="Courier New" w:eastAsia="Times New Roman" w:hAnsi="Courier New" w:cs="Courier New"/>
-      <w:sz w:val="20"/>
-      <w:szCs w:val="20"/>
-      <w:lang w:eastAsia="nl-NL"/>
-    </w:rPr>
-  </w:style>
-</w:styles>
-</file>
-
-<file path=word/stylesWithEffects.xml><?xml version="1.0" encoding="utf-8"?>
-<w:styles xmlns:wpc="http://schemas.microsoft.com/office/word/2010/wordprocessingCanvas" xmlns:mc="http://schemas.openxmlformats.org/markup-compatibility/2006" xmlns:o="urn:schemas-microsoft-com:office:office" xmlns:r="http://schemas.openxmlformats.org/officeDocument/2006/relationships" xmlns:m="http://schemas.openxmlformats.org/officeDocument/2006/math" xmlns:v="urn:schemas-microsoft-com:vml" xmlns:wp14="http://schemas.microsoft.com/office/word/2010/wordprocessingDrawing" xmlns:wp="http://schemas.openxmlformats.org/drawingml/2006/wordprocessingDrawing" xmlns:w10="urn:schemas-microsoft-com:office:word" xmlns:w="http://schemas.openxmlformats.org/wordprocessingml/2006/main" xmlns:w14="http://schemas.microsoft.com/office/word/2010/wordml" xmlns:wpg="http://schemas.microsoft.com/office/word/2010/wordprocessingGroup" xmlns:wpi="http://schemas.microsoft.com/office/word/2010/wordprocessingInk" xmlns:wne="http://schemas.microsoft.com/office/word/2006/wordml" xmlns:wps="http://schemas.microsoft.com/office/word/2010/wordprocessingShape" mc:Ignorable="w14 wp14">
-  <w:docDefaults>
-    <w:rPrDefault>
-      <w:rPr>
-        <w:rFonts w:asciiTheme="minorHAnsi" w:eastAsiaTheme="minorHAnsi" w:hAnsiTheme="minorHAnsi" w:cstheme="minorBidi"/>
-        <w:sz w:val="22"/>
-        <w:szCs w:val="22"/>
-        <w:lang w:val="nl-NL" w:eastAsia="en-US" w:bidi="ar-SA"/>
-      </w:rPr>
-    </w:rPrDefault>
-    <w:pPrDefault>
-      <w:pPr>
-        <w:spacing w:after="200" w:line="276" w:lineRule="auto"/>
-      </w:pPr>
-    </w:pPrDefault>
-  </w:docDefaults>
-  <w:latentStyles w:defLockedState="0" w:defUIPriority="99" w:defSemiHidden="1" w:defUnhideWhenUsed="1" w:defQFormat="0" w:count="267">
-    <w:lsdException w:name="Normal" w:semiHidden="0" w:uiPriority="0" w:unhideWhenUsed="0" w:qFormat="1"/>
-    <w:lsdException w:name="heading 1" w:semiHidden="0" w:uiPriority="9" w:unhideWhenUsed="0" w:qFormat="1"/>
-    <w:lsdException w:name="heading 2" w:uiPriority="9" w:qFormat="1"/>
-    <w:lsdException w:name="heading 3" w:uiPriority="9" w:qFormat="1"/>
-    <w:lsdException w:name="heading 4" w:uiPriority="9" w:qFormat="1"/>
-    <w:lsdException w:name="heading 5" w:uiPriority="9" w:qFormat="1"/>
-    <w:lsdException w:name="heading 6" w:uiPriority="9" w:qFormat="1"/>
-    <w:lsdException w:name="heading 7" w:uiPriority="9" w:qFormat="1"/>
-    <w:lsdException w:name="heading 8" w:uiPriority="9" w:qFormat="1"/>
-    <w:lsdException w:name="heading 9" w:uiPriority="9" w:qFormat="1"/>
-    <w:lsdException w:name="toc 1" w:uiPriority="39"/>
-    <w:lsdException w:name="toc 2" w:uiPriority="39"/>
-    <w:lsdException w:name="toc 3" w:uiPriority="39"/>
-    <w:lsdException w:name="toc 4" w:uiPriority="39"/>
-    <w:lsdException w:name="toc 5" w:uiPriority="39"/>
-    <w:lsdException w:name="toc 6" w:uiPriority="39"/>
-    <w:lsdException w:name="toc 7" w:uiPriority="39"/>
-    <w:lsdException w:name="toc 8" w:uiPriority="39"/>
-    <w:lsdException w:name="toc 9" w:uiPriority="39"/>
-    <w:lsdException w:name="caption" w:uiPriority="35" w:qFormat="1"/>
-    <w:lsdException w:name="Title" w:semiHidden="0" w:uiPriority="10" w:unhideWhenUsed="0" w:qFormat="1"/>
-    <w:lsdException w:name="Default Paragraph Font" w:uiPriority="1"/>
-    <w:lsdException w:name="Subtitle" w:semiHidden="0" w:uiPriority="11" w:unhideWhenUsed="0" w:qFormat="1"/>
-    <w:lsdException w:name="Strong" w:semiHidden="0" w:uiPriority="22" w:unhideWhenUsed="0" w:qFormat="1"/>
-    <w:lsdException w:name="Emphasis" w:semiHidden="0" w:uiPriority="20" w:unhideWhenUsed="0" w:qFormat="1"/>
-    <w:lsdException w:name="Table Grid" w:semiHidden="0" w:uiPriority="59" w:unhideWhenUsed="0"/>
-    <w:lsdException w:name="Placeholder Text" w:unhideWhenUsed="0"/>
-    <w:lsdException w:name="No Spacing" w:semiHidden="0" w:uiPriority="1" w:unhideWhenUsed="0" w:qFormat="1"/>
-    <w:lsdException w:name="Light Shading" w:semiHidden="0" w:uiPriority="60" w:unhideWhenUsed="0"/>
-    <w:lsdException w:name="Light List" w:semiHidden="0" w:uiPriority="61" w:unhideWhenUsed="0"/>
-    <w:lsdException w:name="Light Grid" w:semiHidden="0" w:uiPriority="62" w:unhideWhenUsed="0"/>
-    <w:lsdException w:name="Medium Shading 1" w:semiHidden="0" w:uiPriority="63" w:unhideWhenUsed="0"/>
-    <w:lsdException w:name="Medium Shading 2" w:semiHidden="0" w:uiPriority="64" w:unhideWhenUsed="0"/>
-    <w:lsdException w:name="Medium List 1" w:semiHidden="0" w:uiPriority="65" w:unhideWhenUsed="0"/>
-    <w:lsdException w:name="Medium List 2" w:semiHidden="0" w:uiPriority="66" w:unhideWhenUsed="0"/>
-    <w:lsdException w:name="Medium Grid 1" w:semiHidden="0" w:uiPriority="67" w:unhideWhenUsed="0"/>
-    <w:lsdException w:name="Medium Grid 2" w:semiHidden="0" w:uiPriority="68" w:unhideWhenUsed="0"/>
-    <w:lsdException w:name="Medium Grid 3" w:semiHidden="0" w:uiPriority="69" w:unhideWhenUsed="0"/>
-    <w:lsdException w:name="Dark List" w:semiHidden="0" w:uiPriority="70" w:unhideWhenUsed="0"/>
-    <w:lsdException w:name="Colorful Shading" w:semiHidden="0" w:uiPriority="71" w:unhideWhenUsed="0"/>
-    <w:lsdException w:name="Colorful List" w:semiHidden="0" w:uiPriority="72" w:unhideWhenUsed="0"/>
-    <w:lsdException w:name="Colorful Grid" w:semiHidden="0" w:uiPriority="73" w:unhideWhenUsed="0"/>
-    <w:lsdException w:name="Light Shading Accent 1" w:semiHidden="0" w:uiPriority="60" w:unhideWhenUsed="0"/>
-    <w:lsdException w:name="Light List Accent 1" w:semiHidden="0" w:uiPriority="61" w:unhideWhenUsed="0"/>
-    <w:lsdException w:name="Light Grid Accent 1" w:semiHidden="0" w:uiPriority="62" w:unhideWhenUsed="0"/>
-    <w:lsdException w:name="Medium Shading 1 Accent 1" w:semiHidden="0" w:uiPriority="63" w:unhideWhenUsed="0"/>
-    <w:lsdException w:name="Medium Shading 2 Accent 1" w:semiHidden="0" w:uiPriority="64" w:unhideWhenUsed="0"/>
-    <w:lsdException w:name="Medium List 1 Accent 1" w:semiHidden="0" w:uiPriority="65" w:unhideWhenUsed="0"/>
-    <w:lsdException w:name="Revision" w:unhideWhenUsed="0"/>
-    <w:lsdException w:name="List Paragraph" w:semiHidden="0" w:uiPriority="34" w:unhideWhenUsed="0" w:qFormat="1"/>
-    <w:lsdException w:name="Quote" w:semiHidden="0" w:uiPriority="29" w:unhideWhenUsed="0" w:qFormat="1"/>
-    <w:lsdException w:name="Intense Quote" w:semiHidden="0" w:uiPriority="30" w:unhideWhenUsed="0" w:qFormat="1"/>
-    <w:lsdException w:name="Medium List 2 Accent 1" w:semiHidden="0" w:uiPriority="66" w:unhideWhenUsed="0"/>
-    <w:lsdException w:name="Medium Grid 1 Accent 1" w:semiHidden="0" w:uiPriority="67" w:unhideWhenUsed="0"/>
-    <w:lsdException w:name="Medium Grid 2 Accent 1" w:semiHidden="0" w:uiPriority="68" w:unhideWhenUsed="0"/>
-    <w:lsdException w:name="Medium Grid 3 Accent 1" w:semiHidden="0" w:uiPriority="69" w:unhideWhenUsed="0"/>
-    <w:lsdException w:name="Dark List Accent 1" w:semiHidden="0" w:uiPriority="70" w:unhideWhenUsed="0"/>
-    <w:lsdException w:name="Colorful Shading Accent 1" w:semiHidden="0" w:uiPriority="71" w:unhideWhenUsed="0"/>
-    <w:lsdException w:name="Colorful List Accent 1" w:semiHidden="0" w:uiPriority="72" w:unhideWhenUsed="0"/>
-    <w:lsdException w:name="Colorful Grid Accent 1" w:semiHidden="0" w:uiPriority="73" w:unhideWhenUsed="0"/>
-    <w:lsdException w:name="Light Shading Accent 2" w:semiHidden="0" w:uiPriority="60" w:unhideWhenUsed="0"/>
-    <w:lsdException w:name="Light List Accent 2" w:semiHidden="0" w:uiPriority="61" w:unhideWhenUsed="0"/>
-    <w:lsdException w:name="Light Grid Accent 2" w:semiHidden="0" w:uiPriority="62" w:unhideWhenUsed="0"/>
-    <w:lsdException w:name="Medium Shading 1 Accent 2" w:semiHidden="0" w:uiPriority="63" w:unhideWhenUsed="0"/>
-    <w:lsdException w:name="Medium Shading 2 Accent 2" w:semiHidden="0" w:uiPriority="64" w:unhideWhenUsed="0"/>
-    <w:lsdException w:name="Medium List 1 Accent 2" w:semiHidden="0" w:uiPriority="65" w:unhideWhenUsed="0"/>
-    <w:lsdException w:name="Medium List 2 Accent 2" w:semiHidden="0" w:uiPriority="66" w:unhideWhenUsed="0"/>
-    <w:lsdException w:name="Medium Grid 1 Accent 2" w:semiHidden="0" w:uiPriority="67" w:unhideWhenUsed="0"/>
-    <w:lsdException w:name="Medium Grid 2 Accent 2" w:semiHidden="0" w:uiPriority="68" w:unhideWhenUsed="0"/>
-    <w:lsdException w:name="Medium Grid 3 Accent 2" w:semiHidden="0" w:uiPriority="69" w:unhideWhenUsed="0"/>
-    <w:lsdException w:name="Dark List Accent 2" w:semiHidden="0" w:uiPriority="70" w:unhideWhenUsed="0"/>
-    <w:lsdException w:name="Colorful Shading Accent 2" w:semiHidden="0" w:uiPriority="71" w:unhideWhenUsed="0"/>
-    <w:lsdException w:name="Colorful List Accent 2" w:semiHidden="0" w:uiPriority="72" w:unhideWhenUsed="0"/>
-    <w:lsdException w:name="Colorful Grid Accent 2" w:semiHidden="0" w:uiPriority="73" w:unhideWhenUsed="0"/>
-    <w:lsdException w:name="Light Shading Accent 3" w:semiHidden="0" w:uiPriority="60" w:unhideWhenUsed="0"/>
-    <w:lsdException w:name="Light List Accent 3" w:semiHidden="0" w:uiPriority="61" w:unhideWhenUsed="0"/>
-    <w:lsdException w:name="Light Grid Accent 3" w:semiHidden="0" w:uiPriority="62" w:unhideWhenUsed="0"/>
-    <w:lsdException w:name="Medium Shading 1 Accent 3" w:semiHidden="0" w:uiPriority="63" w:unhideWhenUsed="0"/>
-    <w:lsdException w:name="Medium Shading 2 Accent 3" w:semiHidden="0" w:uiPriority="64" w:unhideWhenUsed="0"/>
-    <w:lsdException w:name="Medium List 1 Accent 3" w:semiHidden="0" w:uiPriority="65" w:unhideWhenUsed="0"/>
-    <w:lsdException w:name="Medium List 2 Accent 3" w:semiHidden="0" w:uiPriority="66" w:unhideWhenUsed="0"/>
-    <w:lsdException w:name="Medium Grid 1 Accent 3" w:semiHidden="0" w:uiPriority="67" w:unhideWhenUsed="0"/>
-    <w:lsdException w:name="Medium Grid 2 Accent 3" w:semiHidden="0" w:uiPriority="68" w:unhideWhenUsed="0"/>
-    <w:lsdException w:name="Medium Grid 3 Accent 3" w:semiHidden="0" w:uiPriority="69" w:unhideWhenUsed="0"/>
-    <w:lsdException w:name="Dark List Accent 3" w:semiHidden="0" w:uiPriority="70" w:unhideWhenUsed="0"/>
-    <w:lsdException w:name="Colorful Shading Accent 3" w:semiHidden="0" w:uiPriority="71" w:unhideWhenUsed="0"/>
-    <w:lsdException w:name="Colorful List Accent 3" w:semiHidden="0" w:uiPriority="72" w:unhideWhenUsed="0"/>
-    <w:lsdException w:name="Colorful Grid Accent 3" w:semiHidden="0" w:uiPriority="73" w:unhideWhenUsed="0"/>
-    <w:lsdException w:name="Light Shading Accent 4" w:semiHidden="0" w:uiPriority="60" w:unhideWhenUsed="0"/>
-    <w:lsdException w:name="Light List Accent 4" w:semiHidden="0" w:uiPriority="61" w:unhideWhenUsed="0"/>
-    <w:lsdException w:name="Light Grid Accent 4" w:semiHidden="0" w:uiPriority="62" w:unhideWhenUsed="0"/>
-    <w:lsdException w:name="Medium Shading 1 Accent 4" w:semiHidden="0" w:uiPriority="63" w:unhideWhenUsed="0"/>
-    <w:lsdException w:name="Medium Shading 2 Accent 4" w:semiHidden="0" w:uiPriority="64" w:unhideWhenUsed="0"/>
-    <w:lsdException w:name="Medium List 1 Accent 4" w:semiHidden="0" w:uiPriority="65" w:unhideWhenUsed="0"/>
-    <w:lsdException w:name="Medium List 2 Accent 4" w:semiHidden="0" w:uiPriority="66" w:unhideWhenUsed="0"/>
-    <w:lsdException w:name="Medium Grid 1 Accent 4" w:semiHidden="0" w:uiPriority="67" w:unhideWhenUsed="0"/>
-    <w:lsdException w:name="Medium Grid 2 Accent 4" w:semiHidden="0" w:uiPriority="68" w:unhideWhenUsed="0"/>
-    <w:lsdException w:name="Medium Grid 3 Accent 4" w:semiHidden="0" w:uiPriority="69" w:unhideWhenUsed="0"/>
-    <w:lsdException w:name="Dark List Accent 4" w:semiHidden="0" w:uiPriority="70" w:unhideWhenUsed="0"/>
-    <w:lsdException w:name="Colorful Shading Accent 4" w:semiHidden="0" w:uiPriority="71" w:unhideWhenUsed="0"/>
-    <w:lsdException w:name="Colorful List Accent 4" w:semiHidden="0" w:uiPriority="72" w:unhideWhenUsed="0"/>
-    <w:lsdException w:name="Colorful Grid Accent 4" w:semiHidden="0" w:uiPriority="73" w:unhideWhenUsed="0"/>
-    <w:lsdException w:name="Light Shading Accent 5" w:semiHidden="0" w:uiPriority="60" w:unhideWhenUsed="0"/>
-    <w:lsdException w:name="Light List Accent 5" w:semiHidden="0" w:uiPriority="61" w:unhideWhenUsed="0"/>
-    <w:lsdException w:name="Light Grid Accent 5" w:semiHidden="0" w:uiPriority="62" w:unhideWhenUsed="0"/>
-    <w:lsdException w:name="Medium Shading 1 Accent 5" w:semiHidden="0" w:uiPriority="63" w:unhideWhenUsed="0"/>
-    <w:lsdException w:name="Medium Shading 2 Accent 5" w:semiHidden="0" w:uiPriority="64" w:unhideWhenUsed="0"/>
-    <w:lsdException w:name="Medium List 1 Accent 5" w:semiHidden="0" w:uiPriority="65" w:unhideWhenUsed="0"/>
-    <w:lsdException w:name="Medium List 2 Accent 5" w:semiHidden="0" w:uiPriority="66" w:unhideWhenUsed="0"/>
-    <w:lsdException w:name="Medium Grid 1 Accent 5" w:semiHidden="0" w:uiPriority="67" w:unhideWhenUsed="0"/>
-    <w:lsdException w:name="Medium Grid 2 Accent 5" w:semiHidden="0" w:uiPriority="68" w:unhideWhenUsed="0"/>
-    <w:lsdException w:name="Medium Grid 3 Accent 5" w:semiHidden="0" w:uiPriority="69" w:unhideWhenUsed="0"/>
-    <w:lsdException w:name="Dark List Accent 5" w:semiHidden="0" w:uiPriority="70" w:unhideWhenUsed="0"/>
-    <w:lsdException w:name="Colorful Shading Accent 5" w:semiHidden="0" w:uiPriority="71" w:unhideWhenUsed="0"/>
-    <w:lsdException w:name="Colorful List Accent 5" w:semiHidden="0" w:uiPriority="72" w:unhideWhenUsed="0"/>
-    <w:lsdException w:name="Colorful Grid Accent 5" w:semiHidden="0" w:uiPriority="73" w:unhideWhenUsed="0"/>
-    <w:lsdException w:name="Light Shading Accent 6" w:semiHidden="0" w:uiPriority="60" w:unhideWhenUsed="0"/>
-    <w:lsdException w:name="Light List Accent 6" w:semiHidden="0" w:uiPriority="61" w:unhideWhenUsed="0"/>
-    <w:lsdException w:name="Light Grid Accent 6" w:semiHidden="0" w:uiPriority="62" w:unhideWhenUsed="0"/>
-    <w:lsdException w:name="Medium Shading 1 Accent 6" w:semiHidden="0" w:uiPriority="63" w:unhideWhenUsed="0"/>
-    <w:lsdException w:name="Medium Shading 2 Accent 6" w:semiHidden="0" w:uiPriority="64" w:unhideWhenUsed="0"/>
-    <w:lsdException w:name="Medium List 1 Accent 6" w:semiHidden="0" w:uiPriority="65" w:unhideWhenUsed="0"/>
-    <w:lsdException w:name="Medium List 2 Accent 6" w:semiHidden="0" w:uiPriority="66" w:unhideWhenUsed="0"/>
-    <w:lsdException w:name="Medium Grid 1 Accent 6" w:semiHidden="0" w:uiPriority="67" w:unhideWhenUsed="0"/>
-    <w:lsdException w:name="Medium Grid 2 Accent 6" w:semiHidden="0" w:uiPriority="68" w:unhideWhenUsed="0"/>
-    <w:lsdException w:name="Medium Grid 3 Accent 6" w:semiHidden="0" w:uiPriority="69" w:unhideWhenUsed="0"/>
-    <w:lsdException w:name="Dark List Accent 6" w:semiHidden="0" w:uiPriority="70" w:unhideWhenUsed="0"/>
-    <w:lsdException w:name="Colorful Shading Accent 6" w:semiHidden="0" w:uiPriority="71" w:unhideWhenUsed="0"/>
-    <w:lsdException w:name="Colorful List Accent 6" w:semiHidden="0" w:uiPriority="72" w:unhideWhenUsed="0"/>
-    <w:lsdException w:name="Colorful Grid Accent 6" w:semiHidden="0" w:uiPriority="73" w:unhideWhenUsed="0"/>
-    <w:lsdException w:name="Subtle Emphasis" w:semiHidden="0" w:uiPriority="19" w:unhideWhenUsed="0" w:qFormat="1"/>
-    <w:lsdException w:name="Intense Emphasis" w:semiHidden="0" w:uiPriority="21" w:unhideWhenUsed="0" w:qFormat="1"/>
-    <w:lsdException w:name="Subtle Reference" w:semiHidden="0" w:uiPriority="31" w:unhideWhenUsed="0" w:qFormat="1"/>
-    <w:lsdException w:name="Intense Reference" w:semiHidden="0" w:uiPriority="32" w:unhideWhenUsed="0" w:qFormat="1"/>
-    <w:lsdException w:name="Book Title" w:semiHidden="0" w:uiPriority="33" w:unhideWhenUsed="0" w:qFormat="1"/>
-    <w:lsdException w:name="Bibliography" w:uiPriority="37"/>
-    <w:lsdException w:name="TOC Heading" w:uiPriority="39" w:qFormat="1"/>
+  <w:latentStyles w:defLockedState="0" w:defUIPriority="99" w:defSemiHidden="0" w:defUnhideWhenUsed="0" w:defQFormat="0" w:count="376">
+    <w:lsdException w:name="Normal" w:uiPriority="0" w:qFormat="1"/>
+    <w:lsdException w:name="heading 1" w:uiPriority="9" w:qFormat="1"/>
+    <w:lsdException w:name="heading 2" w:semiHidden="1" w:uiPriority="9" w:unhideWhenUsed="1" w:qFormat="1"/>
+    <w:lsdException w:name="heading 3" w:semiHidden="1" w:uiPriority="9" w:unhideWhenUsed="1" w:qFormat="1"/>
+    <w:lsdException w:name="heading 4" w:semiHidden="1" w:uiPriority="9" w:unhideWhenUsed="1" w:qFormat="1"/>
+    <w:lsdException w:name="heading 5" w:semiHidden="1" w:uiPriority="9" w:unhideWhenUsed="1" w:qFormat="1"/>
+    <w:lsdException w:name="heading 6" w:semiHidden="1" w:uiPriority="9" w:unhideWhenUsed="1" w:qFormat="1"/>
+    <w:lsdException w:name="heading 7" w:semiHidden="1" w:uiPriority="9" w:unhideWhenUsed="1" w:qFormat="1"/>
+    <w:lsdException w:name="heading 8" w:semiHidden="1" w:uiPriority="9" w:unhideWhenUsed="1" w:qFormat="1"/>
+    <w:lsdException w:name="heading 9" w:semiHidden="1" w:uiPriority="9" w:unhideWhenUsed="1" w:qFormat="1"/>
+    <w:lsdException w:name="index 1" w:semiHidden="1" w:unhideWhenUsed="1"/>
+    <w:lsdException w:name="index 2" w:semiHidden="1" w:unhideWhenUsed="1"/>
+    <w:lsdException w:name="index 3" w:semiHidden="1" w:unhideWhenUsed="1"/>
+    <w:lsdException w:name="index 4" w:semiHidden="1" w:unhideWhenUsed="1"/>
+    <w:lsdException w:name="index 5" w:semiHidden="1" w:unhideWhenUsed="1"/>
+    <w:lsdException w:name="index 6" w:semiHidden="1" w:unhideWhenUsed="1"/>
+    <w:lsdException w:name="index 7" w:semiHidden="1" w:unhideWhenUsed="1"/>
+    <w:lsdException w:name="index 8" w:semiHidden="1" w:unhideWhenUsed="1"/>
+    <w:lsdException w:name="index 9" w:semiHidden="1" w:unhideWhenUsed="1"/>
+    <w:lsdException w:name="toc 1" w:semiHidden="1" w:uiPriority="39" w:unhideWhenUsed="1"/>
+    <w:lsdException w:name="toc 2" w:semiHidden="1" w:uiPriority="39" w:unhideWhenUsed="1"/>
+    <w:lsdException w:name="toc 3" w:semiHidden="1" w:uiPriority="39" w:unhideWhenUsed="1"/>
+    <w:lsdException w:name="toc 4" w:semiHidden="1" w:uiPriority="39" w:unhideWhenUsed="1"/>
+    <w:lsdException w:name="toc 5" w:semiHidden="1" w:uiPriority="39" w:unhideWhenUsed="1"/>
+    <w:lsdException w:name="toc 6" w:semiHidden="1" w:uiPriority="39" w:unhideWhenUsed="1"/>
+    <w:lsdException w:name="toc 7" w:semiHidden="1" w:uiPriority="39" w:unhideWhenUsed="1"/>
+    <w:lsdException w:name="toc 8" w:semiHidden="1" w:uiPriority="39" w:unhideWhenUsed="1"/>
+    <w:lsdException w:name="toc 9" w:semiHidden="1" w:uiPriority="39" w:unhideWhenUsed="1"/>
+    <w:lsdException w:name="Normal Indent" w:semiHidden="1" w:unhideWhenUsed="1"/>
+    <w:lsdException w:name="footnote text" w:semiHidden="1" w:unhideWhenUsed="1"/>
+    <w:lsdException w:name="annotation text" w:semiHidden="1" w:unhideWhenUsed="1"/>
+    <w:lsdException w:name="header" w:semiHidden="1" w:unhideWhenUsed="1"/>
+    <w:lsdException w:name="footer" w:semiHidden="1" w:unhideWhenUsed="1"/>
+    <w:lsdException w:name="index heading" w:semiHidden="1" w:unhideWhenUsed="1"/>
+    <w:lsdException w:name="caption" w:semiHidden="1" w:uiPriority="35" w:unhideWhenUsed="1" w:qFormat="1"/>
+    <w:lsdException w:name="table of figures" w:semiHidden="1" w:unhideWhenUsed="1"/>
+    <w:lsdException w:name="envelope address" w:semiHidden="1" w:unhideWhenUsed="1"/>
+    <w:lsdException w:name="envelope return" w:semiHidden="1" w:unhideWhenUsed="1"/>
+    <w:lsdException w:name="footnote reference" w:semiHidden="1" w:unhideWhenUsed="1"/>
+    <w:lsdException w:name="annotation reference" w:semiHidden="1" w:unhideWhenUsed="1"/>
+    <w:lsdException w:name="line number" w:semiHidden="1" w:unhideWhenUsed="1"/>
+    <w:lsdException w:name="page number" w:semiHidden="1" w:unhideWhenUsed="1"/>
+    <w:lsdException w:name="endnote reference" w:semiHidden="1" w:unhideWhenUsed="1"/>
+    <w:lsdException w:name="endnote text" w:semiHidden="1" w:unhideWhenUsed="1"/>
+    <w:lsdException w:name="table of authorities" w:semiHidden="1" w:unhideWhenUsed="1"/>
+    <w:lsdException w:name="macro" w:semiHidden="1" w:unhideWhenUsed="1"/>
+    <w:lsdException w:name="toa heading" w:semiHidden="1" w:unhideWhenUsed="1"/>
+    <w:lsdException w:name="List" w:semiHidden="1" w:unhideWhenUsed="1"/>
+    <w:lsdException w:name="List Bullet" w:semiHidden="1" w:unhideWhenUsed="1"/>
+    <w:lsdException w:name="List Number" w:semiHidden="1" w:unhideWhenUsed="1"/>
+    <w:lsdException w:name="List 2" w:semiHidden="1" w:unhideWhenUsed="1"/>
+    <w:lsdException w:name="List 3" w:semiHidden="1" w:unhideWhenUsed="1"/>
+    <w:lsdException w:name="List 4" w:semiHidden="1" w:unhideWhenUsed="1"/>
+    <w:lsdException w:name="List 5" w:semiHidden="1" w:unhideWhenUsed="1"/>
+    <w:lsdException w:name="List Bullet 2" w:semiHidden="1" w:unhideWhenUsed="1"/>
+    <w:lsdException w:name="List Bullet 3" w:semiHidden="1" w:unhideWhenUsed="1"/>
+    <w:lsdException w:name="List Bullet 4" w:semiHidden="1" w:unhideWhenUsed="1"/>
+    <w:lsdException w:name="List Bullet 5" w:semiHidden="1" w:unhideWhenUsed="1"/>
+    <w:lsdException w:name="List Number 2" w:semiHidden="1" w:unhideWhenUsed="1"/>
+    <w:lsdException w:name="List Number 3" w:semiHidden="1" w:unhideWhenUsed="1"/>
+    <w:lsdException w:name="List Number 4" w:semiHidden="1" w:unhideWhenUsed="1"/>
+    <w:lsdException w:name="List Number 5" w:semiHidden="1" w:unhideWhenUsed="1"/>
+    <w:lsdException w:name="Title" w:uiPriority="10" w:qFormat="1"/>
+    <w:lsdException w:name="Closing" w:semiHidden="1" w:unhideWhenUsed="1"/>
+    <w:lsdException w:name="Signature" w:semiHidden="1" w:unhideWhenUsed="1"/>
+    <w:lsdException w:name="Default Paragraph Font" w:semiHidden="1" w:uiPriority="1" w:unhideWhenUsed="1"/>
+    <w:lsdException w:name="Body Text" w:semiHidden="1" w:unhideWhenUsed="1"/>
+    <w:lsdException w:name="Body Text Indent" w:semiHidden="1" w:unhideWhenUsed="1"/>
+    <w:lsdException w:name="List Continue" w:semiHidden="1" w:unhideWhenUsed="1"/>
+    <w:lsdException w:name="List Continue 2" w:semiHidden="1" w:unhideWhenUsed="1"/>
+    <w:lsdException w:name="List Continue 3" w:semiHidden="1" w:unhideWhenUsed="1"/>
+    <w:lsdException w:name="List Continue 4" w:semiHidden="1" w:unhideWhenUsed="1"/>
+    <w:lsdException w:name="List Continue 5" w:semiHidden="1" w:unhideWhenUsed="1"/>
+    <w:lsdException w:name="Message Header" w:semiHidden="1" w:unhideWhenUsed="1"/>
+    <w:lsdException w:name="Subtitle" w:uiPriority="11" w:qFormat="1"/>
+    <w:lsdException w:name="Salutation" w:semiHidden="1" w:unhideWhenUsed="1"/>
+    <w:lsdException w:name="Date" w:semiHidden="1" w:unhideWhenUsed="1"/>
+    <w:lsdException w:name="Body Text First Indent" w:semiHidden="1" w:unhideWhenUsed="1"/>
+    <w:lsdException w:name="Body Text First Indent 2" w:semiHidden="1" w:unhideWhenUsed="1"/>
+    <w:lsdException w:name="Note Heading" w:semiHidden="1" w:unhideWhenUsed="1"/>
+    <w:lsdException w:name="Body Text 2" w:semiHidden="1" w:unhideWhenUsed="1"/>
+    <w:lsdException w:name="Body Text 3" w:semiHidden="1" w:unhideWhenUsed="1"/>
+    <w:lsdException w:name="Body Text Indent 2" w:semiHidden="1" w:unhideWhenUsed="1"/>
+    <w:lsdException w:name="Body Text Indent 3" w:semiHidden="1" w:unhideWhenUsed="1"/>
+    <w:lsdException w:name="Block Text" w:semiHidden="1" w:unhideWhenUsed="1"/>
+    <w:lsdException w:name="Hyperlink" w:semiHidden="1" w:unhideWhenUsed="1"/>
+    <w:lsdException w:name="FollowedHyperlink" w:semiHidden="1" w:unhideWhenUsed="1"/>
+    <w:lsdException w:name="Strong" w:uiPriority="22" w:qFormat="1"/>
+    <w:lsdException w:name="Emphasis" w:uiPriority="20" w:qFormat="1"/>
+    <w:lsdException w:name="Document Map" w:semiHidden="1" w:unhideWhenUsed="1"/>
+    <w:lsdException w:name="Plain Text" w:semiHidden="1" w:unhideWhenUsed="1"/>
+    <w:lsdException w:name="E-mail Signature" w:semiHidden="1" w:unhideWhenUsed="1"/>
+    <w:lsdException w:name="HTML Top of Form" w:semiHidden="1" w:unhideWhenUsed="1"/>
+    <w:lsdException w:name="HTML Bottom of Form" w:semiHidden="1" w:unhideWhenUsed="1"/>
+    <w:lsdException w:name="Normal (Web)" w:semiHidden="1" w:unhideWhenUsed="1"/>
+    <w:lsdException w:name="HTML Acronym" w:semiHidden="1" w:unhideWhenUsed="1"/>
+    <w:lsdException w:name="HTML Address" w:semiHidden="1" w:unhideWhenUsed="1"/>
+    <w:lsdException w:name="HTML Cite" w:semiHidden="1" w:unhideWhenUsed="1"/>
+    <w:lsdException w:name="HTML Code" w:semiHidden="1" w:unhideWhenUsed="1"/>
+    <w:lsdException w:name="HTML Definition" w:semiHidden="1" w:unhideWhenUsed="1"/>
+    <w:lsdException w:name="HTML Keyboard" w:semiHidden="1" w:unhideWhenUsed="1"/>
+    <w:lsdException w:name="HTML Preformatted" w:semiHidden="1" w:unhideWhenUsed="1"/>
+    <w:lsdException w:name="HTML Sample" w:semiHidden="1" w:unhideWhenUsed="1"/>
+    <w:lsdException w:name="HTML Typewriter" w:semiHidden="1" w:unhideWhenUsed="1"/>
+    <w:lsdException w:name="HTML Variable" w:semiHidden="1" w:unhideWhenUsed="1"/>
+    <w:lsdException w:name="Normal Table" w:semiHidden="1" w:unhideWhenUsed="1"/>
+    <w:lsdException w:name="annotation subject" w:semiHidden="1" w:unhideWhenUsed="1"/>
+    <w:lsdException w:name="No List" w:semiHidden="1" w:unhideWhenUsed="1"/>
+    <w:lsdException w:name="Outline List 1" w:semiHidden="1" w:unhideWhenUsed="1"/>
+    <w:lsdException w:name="Outline List 2" w:semiHidden="1" w:unhideWhenUsed="1"/>
+    <w:lsdException w:name="Outline List 3" w:semiHidden="1" w:unhideWhenUsed="1"/>
+    <w:lsdException w:name="Table Simple 1" w:semiHidden="1" w:unhideWhenUsed="1"/>
+    <w:lsdException w:name="Table Simple 2" w:semiHidden="1" w:unhideWhenUsed="1"/>
+    <w:lsdException w:name="Table Simple 3" w:semiHidden="1" w:unhideWhenUsed="1"/>
+    <w:lsdException w:name="Table Classic 1" w:semiHidden="1" w:unhideWhenUsed="1"/>
+    <w:lsdException w:name="Table Classic 2" w:semiHidden="1" w:unhideWhenUsed="1"/>
+    <w:lsdException w:name="Table Classic 3" w:semiHidden="1" w:unhideWhenUsed="1"/>
+    <w:lsdException w:name="Table Classic 4" w:semiHidden="1" w:unhideWhenUsed="1"/>
+    <w:lsdException w:name="Table Colorful 1" w:semiHidden="1" w:unhideWhenUsed="1"/>
+    <w:lsdException w:name="Table Colorful 2" w:semiHidden="1" w:unhideWhenUsed="1"/>
+    <w:lsdException w:name="Table Colorful 3" w:semiHidden="1" w:unhideWhenUsed="1"/>
+    <w:lsdException w:name="Table Columns 1" w:semiHidden="1" w:unhideWhenUsed="1"/>
+    <w:lsdException w:name="Table Columns 2" w:semiHidden="1" w:unhideWhenUsed="1"/>
+    <w:lsdException w:name="Table Columns 3" w:semiHidden="1" w:unhideWhenUsed="1"/>
+    <w:lsdException w:name="Table Columns 4" w:semiHidden="1" w:unhideWhenUsed="1"/>
+    <w:lsdException w:name="Table Columns 5" w:semiHidden="1" w:unhideWhenUsed="1"/>
+    <w:lsdException w:name="Table Grid 1" w:semiHidden="1" w:unhideWhenUsed="1"/>
+    <w:lsdException w:name="Table Grid 2" w:semiHidden="1" w:unhideWhenUsed="1"/>
+    <w:lsdException w:name="Table Grid 3" w:semiHidden="1" w:unhideWhenUsed="1"/>
+    <w:lsdException w:name="Table Grid 4" w:semiHidden="1" w:unhideWhenUsed="1"/>
+    <w:lsdException w:name="Table Grid 5" w:semiHidden="1" w:unhideWhenUsed="1"/>
+    <w:lsdException w:name="Table Grid 6" w:semiHidden="1" w:unhideWhenUsed="1"/>
+    <w:lsdException w:name="Table Grid 7" w:semiHidden="1" w:unhideWhenUsed="1"/>
+    <w:lsdException w:name="Table Grid 8" w:semiHidden="1" w:unhideWhenUsed="1"/>
+    <w:lsdException w:name="Table List 1" w:semiHidden="1" w:unhideWhenUsed="1"/>
+    <w:lsdException w:name="Table List 2" w:semiHidden="1" w:unhideWhenUsed="1"/>
+    <w:lsdException w:name="Table List 3" w:semiHidden="1" w:unhideWhenUsed="1"/>
+    <w:lsdException w:name="Table List 4" w:semiHidden="1" w:unhideWhenUsed="1"/>
+    <w:lsdException w:name="Table List 5" w:semiHidden="1" w:unhideWhenUsed="1"/>
+    <w:lsdException w:name="Table List 6" w:semiHidden="1" w:unhideWhenUsed="1"/>
+    <w:lsdException w:name="Table List 7" w:semiHidden="1" w:unhideWhenUsed="1"/>
+    <w:lsdException w:name="Table List 8" w:semiHidden="1" w:unhideWhenUsed="1"/>
+    <w:lsdException w:name="Table 3D effects 1" w:semiHidden="1" w:unhideWhenUsed="1"/>
+    <w:lsdException w:name="Table 3D effects 2" w:semiHidden="1" w:unhideWhenUsed="1"/>
+    <w:lsdException w:name="Table 3D effects 3" w:semiHidden="1" w:unhideWhenUsed="1"/>
+    <w:lsdException w:name="Table Contemporary" w:semiHidden="1" w:unhideWhenUsed="1"/>
+    <w:lsdException w:name="Table Elegant" w:semiHidden="1" w:unhideWhenUsed="1"/>
+    <w:lsdException w:name="Table Professional" w:semiHidden="1" w:unhideWhenUsed="1"/>
+    <w:lsdException w:name="Table Subtle 1" w:semiHidden="1" w:unhideWhenUsed="1"/>
+    <w:lsdException w:name="Table Subtle 2" w:semiHidden="1" w:unhideWhenUsed="1"/>
+    <w:lsdException w:name="Table Web 1" w:semiHidden="1" w:unhideWhenUsed="1"/>
+    <w:lsdException w:name="Table Web 2" w:semiHidden="1" w:unhideWhenUsed="1"/>
+    <w:lsdException w:name="Table Web 3" w:semiHidden="1" w:unhideWhenUsed="1"/>
+    <w:lsdException w:name="Balloon Text" w:semiHidden="1" w:unhideWhenUsed="1"/>
+    <w:lsdException w:name="Table Grid" w:semiHidden="1" w:uiPriority="59" w:unhideWhenUsed="1"/>
+    <w:lsdException w:name="Table Theme" w:semiHidden="1" w:unhideWhenUsed="1"/>
+    <w:lsdException w:name="Placeholder Text" w:semiHidden="1"/>
+    <w:lsdException w:name="No Spacing" w:uiPriority="1" w:qFormat="1"/>
+    <w:lsdException w:name="Light Shading" w:uiPriority="60"/>
+    <w:lsdException w:name="Light List" w:uiPriority="61"/>
+    <w:lsdException w:name="Light Grid" w:uiPriority="62"/>
+    <w:lsdException w:name="Medium Shading 1" w:uiPriority="63"/>
+    <w:lsdException w:name="Medium Shading 2" w:uiPriority="64"/>
+    <w:lsdException w:name="Medium List 1" w:uiPriority="65"/>
+    <w:lsdException w:name="Medium List 2" w:uiPriority="66"/>
+    <w:lsdException w:name="Medium Grid 1" w:uiPriority="67"/>
+    <w:lsdException w:name="Medium Grid 2" w:uiPriority="68"/>
+    <w:lsdException w:name="Medium Grid 3" w:uiPriority="69"/>
+    <w:lsdException w:name="Dark List" w:uiPriority="70"/>
+    <w:lsdException w:name="Colorful Shading" w:uiPriority="71"/>
+    <w:lsdException w:name="Colorful List" w:uiPriority="72"/>
+    <w:lsdException w:name="Colorful Grid" w:uiPriority="73"/>
+    <w:lsdException w:name="Light Shading Accent 1" w:uiPriority="60"/>
+    <w:lsdException w:name="Light List Accent 1" w:uiPriority="61"/>
+    <w:lsdException w:name="Light Grid Accent 1" w:uiPriority="62"/>
+    <w:lsdException w:name="Medium Shading 1 Accent 1" w:uiPriority="63"/>
+    <w:lsdException w:name="Medium Shading 2 Accent 1" w:uiPriority="64"/>
+    <w:lsdException w:name="Medium List 1 Accent 1" w:uiPriority="65"/>
+    <w:lsdException w:name="Revision" w:semiHidden="1"/>
+    <w:lsdException w:name="List Paragraph" w:uiPriority="34" w:qFormat="1"/>
+    <w:lsdException w:name="Quote" w:uiPriority="29" w:qFormat="1"/>
+    <w:lsdException w:name="Intense Quote" w:uiPriority="30" w:qFormat="1"/>
+    <w:lsdException w:name="Medium List 2 Accent 1" w:uiPriority="66"/>
+    <w:lsdException w:name="Medium Grid 1 Accent 1" w:uiPriority="67"/>
+    <w:lsdException w:name="Medium Grid 2 Accent 1" w:uiPriority="68"/>
+    <w:lsdException w:name="Medium Grid 3 Accent 1" w:uiPriority="69"/>
+    <w:lsdException w:name="Dark List Accent 1" w:uiPriority="70"/>
+    <w:lsdException w:name="Colorful Shading Accent 1" w:uiPriority="71"/>
+    <w:lsdException w:name="Colorful List Accent 1" w:uiPriority="72"/>
+    <w:lsdException w:name="Colorful Grid Accent 1" w:uiPriority="73"/>
+    <w:lsdException w:name="Light Shading Accent 2" w:uiPriority="60"/>
+    <w:lsdException w:name="Light List Accent 2" w:uiPriority="61"/>
+    <w:lsdException w:name="Light Grid Accent 2" w:uiPriority="62"/>
+    <w:lsdException w:name="Medium Shading 1 Accent 2" w:uiPriority="63"/>
+    <w:lsdException w:name="Medium Shading 2 Accent 2" w:uiPriority="64"/>
+    <w:lsdException w:name="Medium List 1 Accent 2" w:uiPriority="65"/>
+    <w:lsdException w:name="Medium List 2 Accent 2" w:uiPriority="66"/>
+    <w:lsdException w:name="Medium Grid 1 Accent 2" w:uiPriority="67"/>
+    <w:lsdException w:name="Medium Grid 2 Accent 2" w:uiPriority="68"/>
+    <w:lsdException w:name="Medium Grid 3 Accent 2" w:uiPriority="69"/>
+    <w:lsdException w:name="Dark List Accent 2" w:uiPriority="70"/>
+    <w:lsdException w:name="Colorful Shading Accent 2" w:uiPriority="71"/>
+    <w:lsdException w:name="Colorful List Accent 2" w:uiPriority="72"/>
+    <w:lsdException w:name="Colorful Grid Accent 2" w:uiPriority="73"/>
+    <w:lsdException w:name="Light Shading Accent 3" w:uiPriority="60"/>
+    <w:lsdException w:name="Light List Accent 3" w:uiPriority="61"/>
+    <w:lsdException w:name="Light Grid Accent 3" w:uiPriority="62"/>
+    <w:lsdException w:name="Medium Shading 1 Accent 3" w:uiPriority="63"/>
+    <w:lsdException w:name="Medium Shading 2 Accent 3" w:uiPriority="64"/>
+    <w:lsdException w:name="Medium List 1 Accent 3" w:uiPriority="65"/>
+    <w:lsdException w:name="Medium List 2 Accent 3" w:uiPriority="66"/>
+    <w:lsdException w:name="Medium Grid 1 Accent 3" w:uiPriority="67"/>
+    <w:lsdException w:name="Medium Grid 2 Accent 3" w:uiPriority="68"/>
+    <w:lsdException w:name="Medium Grid 3 Accent 3" w:uiPriority="69"/>
+    <w:lsdException w:name="Dark List Accent 3" w:uiPriority="70"/>
+    <w:lsdException w:name="Colorful Shading Accent 3" w:uiPriority="71"/>
+    <w:lsdException w:name="Colorful List Accent 3" w:uiPriority="72"/>
+    <w:lsdException w:name="Colorful Grid Accent 3" w:uiPriority="73"/>
+    <w:lsdException w:name="Light Shading Accent 4" w:uiPriority="60"/>
+    <w:lsdException w:name="Light List Accent 4" w:uiPriority="61"/>
+    <w:lsdException w:name="Light Grid Accent 4" w:uiPriority="62"/>
+    <w:lsdException w:name="Medium Shading 1 Accent 4" w:uiPriority="63"/>
+    <w:lsdException w:name="Medium Shading 2 Accent 4" w:uiPriority="64"/>
+    <w:lsdException w:name="Medium List 1 Accent 4" w:uiPriority="65"/>
+    <w:lsdException w:name="Medium List 2 Accent 4" w:uiPriority="66"/>
+    <w:lsdException w:name="Medium Grid 1 Accent 4" w:uiPriority="67"/>
+    <w:lsdException w:name="Medium Grid 2 Accent 4" w:uiPriority="68"/>
+    <w:lsdException w:name="Medium Grid 3 Accent 4" w:uiPriority="69"/>
+    <w:lsdException w:name="Dark List Accent 4" w:uiPriority="70"/>
+    <w:lsdException w:name="Colorful Shading Accent 4" w:uiPriority="71"/>
+    <w:lsdException w:name="Colorful List Accent 4" w:uiPriority="72"/>
+    <w:lsdException w:name="Colorful Grid Accent 4" w:uiPriority="73"/>
+    <w:lsdException w:name="Light Shading Accent 5" w:uiPriority="60"/>
+    <w:lsdException w:name="Light List Accent 5" w:uiPriority="61"/>
+    <w:lsdException w:name="Light Grid Accent 5" w:uiPriority="62"/>
+    <w:lsdException w:name="Medium Shading 1 Accent 5" w:uiPriority="63"/>
+    <w:lsdException w:name="Medium Shading 2 Accent 5" w:uiPriority="64"/>
+    <w:lsdException w:name="Medium List 1 Accent 5" w:uiPriority="65"/>
+    <w:lsdException w:name="Medium List 2 Accent 5" w:uiPriority="66"/>
+    <w:lsdException w:name="Medium Grid 1 Accent 5" w:uiPriority="67"/>
+    <w:lsdException w:name="Medium Grid 2 Accent 5" w:uiPriority="68"/>
+    <w:lsdException w:name="Medium Grid 3 Accent 5" w:uiPriority="69"/>
+    <w:lsdException w:name="Dark List Accent 5" w:uiPriority="70"/>
+    <w:lsdException w:name="Colorful Shading Accent 5" w:uiPriority="71"/>
+    <w:lsdException w:name="Colorful List Accent 5" w:uiPriority="72"/>
+    <w:lsdException w:name="Colorful Grid Accent 5" w:uiPriority="73"/>
+    <w:lsdException w:name="Light Shading Accent 6" w:uiPriority="60"/>
+    <w:lsdException w:name="Light List Accent 6" w:uiPriority="61"/>
+    <w:lsdException w:name="Light Grid Accent 6" w:uiPriority="62"/>
+    <w:lsdException w:name="Medium Shading 1 Accent 6" w:uiPriority="63"/>
+    <w:lsdException w:name="Medium Shading 2 Accent 6" w:uiPriority="64"/>
+    <w:lsdException w:name="Medium List 1 Accent 6" w:uiPriority="65"/>
+    <w:lsdException w:name="Medium List 2 Accent 6" w:uiPriority="66"/>
+    <w:lsdException w:name="Medium Grid 1 Accent 6" w:uiPriority="67"/>
+    <w:lsdException w:name="Medium Grid 2 Accent 6" w:uiPriority="68"/>
+    <w:lsdException w:name="Medium Grid 3 Accent 6" w:uiPriority="69"/>
+    <w:lsdException w:name="Dark List Accent 6" w:uiPriority="70"/>
+    <w:lsdException w:name="Colorful Shading Accent 6" w:uiPriority="71"/>
+    <w:lsdException w:name="Colorful List Accent 6" w:uiPriority="72"/>
+    <w:lsdException w:name="Colorful Grid Accent 6" w:uiPriority="73"/>
+    <w:lsdException w:name="Subtle Emphasis" w:uiPriority="19" w:qFormat="1"/>
+    <w:lsdException w:name="Intense Emphasis" w:uiPriority="21" w:qFormat="1"/>
+    <w:lsdException w:name="Subtle Reference" w:uiPriority="31" w:qFormat="1"/>
+    <w:lsdException w:name="Intense Reference" w:uiPriority="32" w:qFormat="1"/>
+    <w:lsdException w:name="Book Title" w:uiPriority="33" w:qFormat="1"/>
+    <w:lsdException w:name="Bibliography" w:semiHidden="1" w:uiPriority="37" w:unhideWhenUsed="1"/>
+    <w:lsdException w:name="TOC Heading" w:semiHidden="1" w:uiPriority="39" w:unhideWhenUsed="1" w:qFormat="1"/>
+    <w:lsdException w:name="Plain Table 1" w:uiPriority="41"/>
+    <w:lsdException w:name="Plain Table 2" w:uiPriority="42"/>
+    <w:lsdException w:name="Plain Table 3" w:uiPriority="43"/>
+    <w:lsdException w:name="Plain Table 4" w:uiPriority="44"/>
+    <w:lsdException w:name="Plain Table 5" w:uiPriority="45"/>
+    <w:lsdException w:name="Grid Table Light" w:uiPriority="40"/>
+    <w:lsdException w:name="Grid Table 1 Light" w:uiPriority="46"/>
+    <w:lsdException w:name="Grid Table 2" w:uiPriority="47"/>
+    <w:lsdException w:name="Grid Table 3" w:uiPriority="48"/>
+    <w:lsdException w:name="Grid Table 4" w:uiPriority="49"/>
+    <w:lsdException w:name="Grid Table 5 Dark" w:uiPriority="50"/>
+    <w:lsdException w:name="Grid Table 6 Colorful" w:uiPriority="51"/>
+    <w:lsdException w:name="Grid Table 7 Colorful" w:uiPriority="52"/>
+    <w:lsdException w:name="Grid Table 1 Light Accent 1" w:uiPriority="46"/>
+    <w:lsdException w:name="Grid Table 2 Accent 1" w:uiPriority="47"/>
+    <w:lsdException w:name="Grid Table 3 Accent 1" w:uiPriority="48"/>
+    <w:lsdException w:name="Grid Table 4 Accent 1" w:uiPriority="49"/>
+    <w:lsdException w:name="Grid Table 5 Dark Accent 1" w:uiPriority="50"/>
+    <w:lsdException w:name="Grid Table 6 Colorful Accent 1" w:uiPriority="51"/>
+    <w:lsdException w:name="Grid Table 7 Colorful Accent 1" w:uiPriority="52"/>
+    <w:lsdException w:name="Grid Table 1 Light Accent 2" w:uiPriority="46"/>
+    <w:lsdException w:name="Grid Table 2 Accent 2" w:uiPriority="47"/>
+    <w:lsdException w:name="Grid Table 3 Accent 2" w:uiPriority="48"/>
+    <w:lsdException w:name="Grid Table 4 Accent 2" w:uiPriority="49"/>
+    <w:lsdException w:name="Grid Table 5 Dark Accent 2" w:uiPriority="50"/>
+    <w:lsdException w:name="Grid Table 6 Colorful Accent 2" w:uiPriority="51"/>
+    <w:lsdException w:name="Grid Table 7 Colorful Accent 2" w:uiPriority="52"/>
+    <w:lsdException w:name="Grid Table 1 Light Accent 3" w:uiPriority="46"/>
+    <w:lsdException w:name="Grid Table 2 Accent 3" w:uiPriority="47"/>
+    <w:lsdException w:name="Grid Table 3 Accent 3" w:uiPriority="48"/>
+    <w:lsdException w:name="Grid Table 4 Accent 3" w:uiPriority="49"/>
+    <w:lsdException w:name="Grid Table 5 Dark Accent 3" w:uiPriority="50"/>
+    <w:lsdException w:name="Grid Table 6 Colorful Accent 3" w:uiPriority="51"/>
+    <w:lsdException w:name="Grid Table 7 Colorful Accent 3" w:uiPriority="52"/>
+    <w:lsdException w:name="Grid Table 1 Light Accent 4" w:uiPriority="46"/>
+    <w:lsdException w:name="Grid Table 2 Accent 4" w:uiPriority="47"/>
+    <w:lsdException w:name="Grid Table 3 Accent 4" w:uiPriority="48"/>
+    <w:lsdException w:name="Grid Table 4 Accent 4" w:uiPriority="49"/>
+    <w:lsdException w:name="Grid Table 5 Dark Accent 4" w:uiPriority="50"/>
+    <w:lsdException w:name="Grid Table 6 Colorful Accent 4" w:uiPriority="51"/>
+    <w:lsdException w:name="Grid Table 7 Colorful Accent 4" w:uiPriority="52"/>
+    <w:lsdException w:name="Grid Table 1 Light Accent 5" w:uiPriority="46"/>
+    <w:lsdException w:name="Grid Table 2 Accent 5" w:uiPriority="47"/>
+    <w:lsdException w:name="Grid Table 3 Accent 5" w:uiPriority="48"/>
+    <w:lsdException w:name="Grid Table 4 Accent 5" w:uiPriority="49"/>
+    <w:lsdException w:name="Grid Table 5 Dark Accent 5" w:uiPriority="50"/>
+    <w:lsdException w:name="Grid Table 6 Colorful Accent 5" w:uiPriority="51"/>
+    <w:lsdException w:name="Grid Table 7 Colorful Accent 5" w:uiPriority="52"/>
+    <w:lsdException w:name="Grid Table 1 Light Accent 6" w:uiPriority="46"/>
+    <w:lsdException w:name="Grid Table 2 Accent 6" w:uiPriority="47"/>
+    <w:lsdException w:name="Grid Table 3 Accent 6" w:uiPriority="48"/>
+    <w:lsdException w:name="Grid Table 4 Accent 6" w:uiPriority="49"/>
+    <w:lsdException w:name="Grid Table 5 Dark Accent 6" w:uiPriority="50"/>
+    <w:lsdException w:name="Grid Table 6 Colorful Accent 6" w:uiPriority="51"/>
+    <w:lsdException w:name="Grid Table 7 Colorful Accent 6" w:uiPriority="52"/>
+    <w:lsdException w:name="List Table 1 Light" w:uiPriority="46"/>
+    <w:lsdException w:name="List Table 2" w:uiPriority="47"/>
+    <w:lsdException w:name="List Table 3" w:uiPriority="48"/>
+    <w:lsdException w:name="List Table 4" w:uiPriority="49"/>
+    <w:lsdException w:name="List Table 5 Dark" w:uiPriority="50"/>
+    <w:lsdException w:name="List Table 6 Colorful" w:uiPriority="51"/>
+    <w:lsdException w:name="List Table 7 Colorful" w:uiPriority="52"/>
+    <w:lsdException w:name="List Table 1 Light Accent 1" w:uiPriority="46"/>
+    <w:lsdException w:name="List Table 2 Accent 1" w:uiPriority="47"/>
+    <w:lsdException w:name="List Table 3 Accent 1" w:uiPriority="48"/>
+    <w:lsdException w:name="List Table 4 Accent 1" w:uiPriority="49"/>
+    <w:lsdException w:name="List Table 5 Dark Accent 1" w:uiPriority="50"/>
+    <w:lsdException w:name="List Table 6 Colorful Accent 1" w:uiPriority="51"/>
+    <w:lsdException w:name="List Table 7 Colorful Accent 1" w:uiPriority="52"/>
+    <w:lsdException w:name="List Table 1 Light Accent 2" w:uiPriority="46"/>
+    <w:lsdException w:name="List Table 2 Accent 2" w:uiPriority="47"/>
+    <w:lsdException w:name="List Table 3 Accent 2" w:uiPriority="48"/>
+    <w:lsdException w:name="List Table 4 Accent 2" w:uiPriority="49"/>
+    <w:lsdException w:name="List Table 5 Dark Accent 2" w:uiPriority="50"/>
+    <w:lsdException w:name="List Table 6 Colorful Accent 2" w:uiPriority="51"/>
+    <w:lsdException w:name="List Table 7 Colorful Accent 2" w:uiPriority="52"/>
+    <w:lsdException w:name="List Table 1 Light Accent 3" w:uiPriority="46"/>
+    <w:lsdException w:name="List Table 2 Accent 3" w:uiPriority="47"/>
+    <w:lsdException w:name="List Table 3 Accent 3" w:uiPriority="48"/>
+    <w:lsdException w:name="List Table 4 Accent 3" w:uiPriority="49"/>
+    <w:lsdException w:name="List Table 5 Dark Accent 3" w:uiPriority="50"/>
+    <w:lsdException w:name="List Table 6 Colorful Accent 3" w:uiPriority="51"/>
+    <w:lsdException w:name="List Table 7 Colorful Accent 3" w:uiPriority="52"/>
+    <w:lsdException w:name="List Table 1 Light Accent 4" w:uiPriority="46"/>
+    <w:lsdException w:name="List Table 2 Accent 4" w:uiPriority="47"/>
+    <w:lsdException w:name="List Table 3 Accent 4" w:uiPriority="48"/>
+    <w:lsdException w:name="List Table 4 Accent 4" w:uiPriority="49"/>
+    <w:lsdException w:name="List Table 5 Dark Accent 4" w:uiPriority="50"/>
+    <w:lsdException w:name="List Table 6 Colorful Accent 4" w:uiPriority="51"/>
+    <w:lsdException w:name="List Table 7 Colorful Accent 4" w:uiPriority="52"/>
+    <w:lsdException w:name="List Table 1 Light Accent 5" w:uiPriority="46"/>
+    <w:lsdException w:name="List Table 2 Accent 5" w:uiPriority="47"/>
+    <w:lsdException w:name="List Table 3 Accent 5" w:uiPriority="48"/>
+    <w:lsdException w:name="List Table 4 Accent 5" w:uiPriority="49"/>
+    <w:lsdException w:name="List Table 5 Dark Accent 5" w:uiPriority="50"/>
+    <w:lsdException w:name="List Table 6 Colorful Accent 5" w:uiPriority="51"/>
+    <w:lsdException w:name="List Table 7 Colorful Accent 5" w:uiPriority="52"/>
+    <w:lsdException w:name="List Table 1 Light Accent 6" w:uiPriority="46"/>
+    <w:lsdException w:name="List Table 2 Accent 6" w:uiPriority="47"/>
+    <w:lsdException w:name="List Table 3 Accent 6" w:uiPriority="48"/>
+    <w:lsdException w:name="List Table 4 Accent 6" w:uiPriority="49"/>
+    <w:lsdException w:name="List Table 5 Dark Accent 6" w:uiPriority="50"/>
+    <w:lsdException w:name="List Table 6 Colorful Accent 6" w:uiPriority="51"/>
+    <w:lsdException w:name="List Table 7 Colorful Accent 6" w:uiPriority="52"/>
+    <w:lsdException w:name="Mention" w:semiHidden="1" w:unhideWhenUsed="1"/>
+    <w:lsdException w:name="Smart Hyperlink" w:semiHidden="1" w:unhideWhenUsed="1"/>
+    <w:lsdException w:name="Hashtag" w:semiHidden="1" w:unhideWhenUsed="1"/>
+    <w:lsdException w:name="Unresolved Mention" w:semiHidden="1" w:unhideWhenUsed="1"/>
+    <w:lsdException w:name="Smart Link" w:semiHidden="1" w:unhideWhenUsed="1"/>
   </w:latentStyles>
   <w:style w:type="paragraph" w:default="1" w:styleId="Standaard">
     <w:name w:val="Normal"/>
